--- a/Notes/Notes.docx
+++ b/Notes/Notes.docx
@@ -10,21 +10,14 @@
         <w:suppressLineNumbers w:val="0"/>
         <w:jc w:val="left"/>
         <w:rPr>
-          <w:rFonts w:ascii="sans-serif" w:hAnsi="sans-serif" w:eastAsia="sans-serif" w:cs="sans-serif"/>
+          <w:rFonts w:hint="default" w:ascii="sans-serif" w:hAnsi="sans-serif" w:eastAsia="sans-serif" w:cs="sans-serif"/>
           <w:kern w:val="0"/>
           <w:sz w:val="28"/>
           <w:szCs w:val="28"/>
-          <w:lang w:val="en-US" w:eastAsia="zh-CN" w:bidi="ar"/>
-        </w:rPr>
-      </w:pPr>
-    </w:p>
-    <w:p>
-      <w:pPr>
-        <w:keepNext w:val="0"/>
-        <w:keepLines w:val="0"/>
-        <w:widowControl/>
-        <w:suppressLineNumbers w:val="0"/>
-        <w:jc w:val="left"/>
+          <w:lang w:val="en" w:eastAsia="zh-CN" w:bidi="ar"/>
+        </w:rPr>
+      </w:pPr>
+      <w:r>
         <w:rPr>
           <w:rFonts w:hint="default" w:ascii="sans-serif" w:hAnsi="sans-serif" w:eastAsia="sans-serif" w:cs="sans-serif"/>
           <w:kern w:val="0"/>
@@ -32,8 +25,16 @@
           <w:szCs w:val="28"/>
           <w:lang w:val="en" w:eastAsia="zh-CN" w:bidi="ar"/>
         </w:rPr>
-      </w:pPr>
-      <w:r>
+        <w:t>2019/4/11</w:t>
+      </w:r>
+    </w:p>
+    <w:p>
+      <w:pPr>
+        <w:keepNext w:val="0"/>
+        <w:keepLines w:val="0"/>
+        <w:widowControl/>
+        <w:suppressLineNumbers w:val="0"/>
+        <w:jc w:val="left"/>
         <w:rPr>
           <w:rFonts w:hint="default" w:ascii="sans-serif" w:hAnsi="sans-serif" w:eastAsia="sans-serif" w:cs="sans-serif"/>
           <w:kern w:val="0"/>
@@ -41,6 +42,15 @@
           <w:szCs w:val="28"/>
           <w:lang w:val="en" w:eastAsia="zh-CN" w:bidi="ar"/>
         </w:rPr>
+      </w:pPr>
+      <w:r>
+        <w:rPr>
+          <w:rFonts w:hint="default" w:ascii="sans-serif" w:hAnsi="sans-serif" w:eastAsia="sans-serif" w:cs="sans-serif"/>
+          <w:kern w:val="0"/>
+          <w:sz w:val="28"/>
+          <w:szCs w:val="28"/>
+          <w:lang w:val="en" w:eastAsia="zh-CN" w:bidi="ar"/>
+        </w:rPr>
         <w:t>Gradient-Based Learning Applied to Document Recognition</w:t>
       </w:r>
     </w:p>
@@ -509,8 +519,6 @@
         </w:rPr>
         <w:t>Sub-sampling (reducing the spatial resolution)也就是池化是为了减少输出受到倾斜和扭曲的影响.</w:t>
       </w:r>
-      <w:bookmarkStart w:id="0" w:name="_GoBack"/>
-      <w:bookmarkEnd w:id="0"/>
     </w:p>
     <w:p>
       <w:pPr>
@@ -684,13 +692,25 @@
         <w:suppressLineNumbers w:val="0"/>
         <w:jc w:val="left"/>
         <w:rPr>
-          <w:rFonts w:ascii="sans-serif" w:hAnsi="sans-serif" w:eastAsia="sans-serif" w:cs="sans-serif"/>
-          <w:kern w:val="0"/>
-          <w:sz w:val="24"/>
-          <w:szCs w:val="24"/>
-          <w:lang w:val="en-US" w:eastAsia="zh-CN" w:bidi="ar"/>
-        </w:rPr>
-      </w:pPr>
+          <w:rFonts w:hint="default" w:hAnsi="sans-serif" w:eastAsia="sans-serif" w:cs="sans-serif" w:asciiTheme="minorAscii"/>
+          <w:kern w:val="0"/>
+          <w:sz w:val="24"/>
+          <w:szCs w:val="24"/>
+          <w:lang w:val="en" w:eastAsia="zh-CN" w:bidi="ar"/>
+        </w:rPr>
+      </w:pPr>
+      <w:r>
+        <w:rPr>
+          <w:rFonts w:hint="default" w:hAnsi="sans-serif" w:eastAsia="sans-serif" w:cs="sans-serif" w:asciiTheme="minorAscii"/>
+          <w:kern w:val="0"/>
+          <w:sz w:val="24"/>
+          <w:szCs w:val="24"/>
+          <w:lang w:val="en" w:eastAsia="zh-CN" w:bidi="ar"/>
+        </w:rPr>
+        <w:t>Alexnet ZFNet VGG最后的4096-&gt;1000是因为ILSVRC有1000种分类.也就是后面的全连接层才是完成最终分类,前面的卷积层负责提取信息.</w:t>
+      </w:r>
+      <w:bookmarkStart w:id="0" w:name="_GoBack"/>
+      <w:bookmarkEnd w:id="0"/>
     </w:p>
     <w:p/>
     <w:sectPr>

--- a/Notes/Notes.docx
+++ b/Notes/Notes.docx
@@ -683,36 +683,463 @@
           <w:lang w:val="en-US" w:eastAsia="zh-CN" w:bidi="ar"/>
         </w:rPr>
       </w:pPr>
-    </w:p>
-    <w:p>
-      <w:pPr>
-        <w:keepNext w:val="0"/>
-        <w:keepLines w:val="0"/>
-        <w:widowControl/>
-        <w:suppressLineNumbers w:val="0"/>
-        <w:jc w:val="left"/>
-        <w:rPr>
-          <w:rFonts w:hint="default" w:hAnsi="sans-serif" w:eastAsia="sans-serif" w:cs="sans-serif" w:asciiTheme="minorAscii"/>
-          <w:kern w:val="0"/>
-          <w:sz w:val="24"/>
-          <w:szCs w:val="24"/>
-          <w:lang w:val="en" w:eastAsia="zh-CN" w:bidi="ar"/>
-        </w:rPr>
-      </w:pPr>
-      <w:r>
-        <w:rPr>
-          <w:rFonts w:hint="default" w:hAnsi="sans-serif" w:eastAsia="sans-serif" w:cs="sans-serif" w:asciiTheme="minorAscii"/>
-          <w:kern w:val="0"/>
-          <w:sz w:val="24"/>
-          <w:szCs w:val="24"/>
-          <w:lang w:val="en" w:eastAsia="zh-CN" w:bidi="ar"/>
-        </w:rPr>
-        <w:t>Alexnet ZFNet VGG最后的4096-&gt;1000是因为ILSVRC有1000种分类.也就是后面的全连接层才是完成最终分类,前面的卷积层负责提取信息.</w:t>
-      </w:r>
       <w:bookmarkStart w:id="0" w:name="_GoBack"/>
       <w:bookmarkEnd w:id="0"/>
     </w:p>
-    <w:p/>
+    <w:p>
+      <w:pPr>
+        <w:keepNext w:val="0"/>
+        <w:keepLines w:val="0"/>
+        <w:widowControl/>
+        <w:suppressLineNumbers w:val="0"/>
+        <w:jc w:val="left"/>
+        <w:rPr>
+          <w:rFonts w:hint="default" w:hAnsi="sans-serif" w:eastAsia="sans-serif" w:cs="sans-serif" w:asciiTheme="minorAscii"/>
+          <w:kern w:val="0"/>
+          <w:sz w:val="24"/>
+          <w:szCs w:val="24"/>
+          <w:lang w:val="en" w:eastAsia="zh-CN" w:bidi="ar"/>
+        </w:rPr>
+      </w:pPr>
+      <w:r>
+        <w:rPr>
+          <w:rFonts w:hint="default" w:hAnsi="sans-serif" w:eastAsia="sans-serif" w:cs="sans-serif" w:asciiTheme="minorAscii"/>
+          <w:kern w:val="0"/>
+          <w:sz w:val="24"/>
+          <w:szCs w:val="24"/>
+          <w:lang w:val="en" w:eastAsia="zh-CN" w:bidi="ar"/>
+        </w:rPr>
+        <w:t>Alexnet ZFNet VGG最后的4096-&gt;1000是因为ILSVRC有1000种分类.也就是后面的全连接层才是完成最终分类,前面的卷积层负责提取信息.</w:t>
+      </w:r>
+    </w:p>
+    <w:p>
+      <w:pPr>
+        <w:keepNext w:val="0"/>
+        <w:keepLines w:val="0"/>
+        <w:widowControl/>
+        <w:suppressLineNumbers w:val="0"/>
+        <w:jc w:val="left"/>
+        <w:rPr>
+          <w:rFonts w:hint="default" w:hAnsi="sans-serif" w:eastAsia="sans-serif" w:cs="sans-serif" w:asciiTheme="minorAscii"/>
+          <w:kern w:val="0"/>
+          <w:sz w:val="24"/>
+          <w:szCs w:val="24"/>
+          <w:lang w:val="en" w:eastAsia="zh-CN" w:bidi="ar"/>
+        </w:rPr>
+      </w:pPr>
+    </w:p>
+    <w:p>
+      <w:pPr>
+        <w:keepNext w:val="0"/>
+        <w:keepLines w:val="0"/>
+        <w:widowControl/>
+        <w:suppressLineNumbers w:val="0"/>
+        <w:jc w:val="left"/>
+        <w:rPr>
+          <w:rFonts w:hint="default" w:hAnsi="sans-serif" w:eastAsia="sans-serif" w:cs="sans-serif" w:asciiTheme="minorAscii"/>
+          <w:kern w:val="0"/>
+          <w:sz w:val="24"/>
+          <w:szCs w:val="24"/>
+          <w:lang w:val="en" w:eastAsia="zh-CN" w:bidi="ar"/>
+        </w:rPr>
+      </w:pPr>
+      <w:r>
+        <w:rPr>
+          <w:rFonts w:hint="default" w:hAnsi="sans-serif" w:eastAsia="sans-serif" w:cs="sans-serif" w:asciiTheme="minorAscii"/>
+          <w:kern w:val="0"/>
+          <w:sz w:val="24"/>
+          <w:szCs w:val="24"/>
+          <w:lang w:val="en" w:eastAsia="zh-CN" w:bidi="ar"/>
+        </w:rPr>
+        <w:t>2019/4/12</w:t>
+      </w:r>
+    </w:p>
+    <w:p>
+      <w:pPr>
+        <w:rPr>
+          <w:rFonts w:hint="default"/>
+          <w:sz w:val="24"/>
+          <w:szCs w:val="24"/>
+          <w:lang w:val="en"/>
+        </w:rPr>
+      </w:pPr>
+      <w:r>
+        <w:rPr>
+          <w:rFonts w:hint="default"/>
+          <w:sz w:val="24"/>
+          <w:szCs w:val="24"/>
+          <w:lang w:val="en"/>
+        </w:rPr>
+        <w:t>将AlexNet最后一层改成2，成功训练了一个二分类demo</w:t>
+      </w:r>
+    </w:p>
+    <w:p>
+      <w:pPr>
+        <w:rPr>
+          <w:rFonts w:hint="default"/>
+          <w:sz w:val="24"/>
+          <w:szCs w:val="24"/>
+          <w:lang w:val="en"/>
+        </w:rPr>
+      </w:pPr>
+      <w:r>
+        <w:rPr>
+          <w:rFonts w:hint="default"/>
+          <w:sz w:val="24"/>
+          <w:szCs w:val="24"/>
+          <w:lang w:val="en"/>
+        </w:rPr>
+        <w:t>Class 1000 分类太慢了 等以后再尝试吧</w:t>
+      </w:r>
+    </w:p>
+    <w:p>
+      <w:pPr>
+        <w:rPr>
+          <w:rFonts w:hint="default"/>
+          <w:sz w:val="24"/>
+          <w:szCs w:val="24"/>
+          <w:lang w:val="en"/>
+        </w:rPr>
+      </w:pPr>
+    </w:p>
+    <w:p>
+      <w:pPr>
+        <w:rPr>
+          <w:rFonts w:hint="default"/>
+          <w:sz w:val="24"/>
+          <w:szCs w:val="24"/>
+          <w:lang w:val="en"/>
+        </w:rPr>
+      </w:pPr>
+      <w:r>
+        <w:rPr>
+          <w:rFonts w:hint="default"/>
+          <w:sz w:val="24"/>
+          <w:szCs w:val="24"/>
+          <w:lang w:val="en"/>
+        </w:rPr>
+        <w:t>An overview of gradient descent optimization algorithms</w:t>
+      </w:r>
+    </w:p>
+    <w:p>
+      <w:pPr>
+        <w:keepNext w:val="0"/>
+        <w:keepLines w:val="0"/>
+        <w:widowControl/>
+        <w:suppressLineNumbers w:val="0"/>
+        <w:jc w:val="left"/>
+      </w:pPr>
+      <w:r>
+        <w:rPr>
+          <w:rFonts w:hint="default"/>
+          <w:sz w:val="24"/>
+          <w:szCs w:val="24"/>
+          <w:lang w:val="en"/>
+        </w:rPr>
+        <w:t>Batch gradient descent:</w:t>
+      </w:r>
+      <w:r>
+        <w:rPr>
+          <w:rFonts w:ascii="MathJax_Math" w:hAnsi="MathJax_Math" w:eastAsia="MathJax_Math" w:cs="MathJax_Math"/>
+          <w:i/>
+          <w:kern w:val="0"/>
+          <w:sz w:val="31"/>
+          <w:szCs w:val="31"/>
+          <w:lang w:val="en-US" w:eastAsia="zh-CN" w:bidi="ar"/>
+        </w:rPr>
+        <w:t>θ</w:t>
+      </w:r>
+      <w:r>
+        <w:rPr>
+          <w:rFonts w:ascii="MathJax_Main" w:hAnsi="MathJax_Main" w:eastAsia="MathJax_Main" w:cs="MathJax_Main"/>
+          <w:kern w:val="0"/>
+          <w:sz w:val="31"/>
+          <w:szCs w:val="31"/>
+          <w:bdr w:val="none" w:color="auto" w:sz="0" w:space="0"/>
+          <w:lang w:val="en-US" w:eastAsia="zh-CN" w:bidi="ar"/>
+        </w:rPr>
+        <w:t>=</w:t>
+      </w:r>
+      <w:r>
+        <w:rPr>
+          <w:rFonts w:hint="default" w:ascii="MathJax_Math" w:hAnsi="MathJax_Math" w:eastAsia="MathJax_Math" w:cs="MathJax_Math"/>
+          <w:i/>
+          <w:kern w:val="0"/>
+          <w:sz w:val="31"/>
+          <w:szCs w:val="31"/>
+          <w:bdr w:val="none" w:color="auto" w:sz="0" w:space="0"/>
+          <w:lang w:val="en-US" w:eastAsia="zh-CN" w:bidi="ar"/>
+        </w:rPr>
+        <w:t>θ</w:t>
+      </w:r>
+      <w:r>
+        <w:rPr>
+          <w:rFonts w:hint="default" w:ascii="MathJax_Main" w:hAnsi="MathJax_Main" w:eastAsia="MathJax_Main" w:cs="MathJax_Main"/>
+          <w:kern w:val="0"/>
+          <w:sz w:val="31"/>
+          <w:szCs w:val="31"/>
+          <w:bdr w:val="none" w:color="auto" w:sz="0" w:space="0"/>
+          <w:lang w:val="en-US" w:eastAsia="zh-CN" w:bidi="ar"/>
+        </w:rPr>
+        <w:t>−</w:t>
+      </w:r>
+      <w:r>
+        <w:rPr>
+          <w:rFonts w:hint="default" w:ascii="MathJax_Math" w:hAnsi="MathJax_Math" w:eastAsia="MathJax_Math" w:cs="MathJax_Math"/>
+          <w:i/>
+          <w:kern w:val="0"/>
+          <w:sz w:val="31"/>
+          <w:szCs w:val="31"/>
+          <w:bdr w:val="none" w:color="auto" w:sz="0" w:space="0"/>
+          <w:lang w:val="en-US" w:eastAsia="zh-CN" w:bidi="ar"/>
+        </w:rPr>
+        <w:t>α</w:t>
+      </w:r>
+      <w:r>
+        <w:rPr>
+          <w:rFonts w:hint="default" w:ascii="MathJax_Main" w:hAnsi="MathJax_Main" w:eastAsia="MathJax_Main" w:cs="MathJax_Main"/>
+          <w:kern w:val="0"/>
+          <w:sz w:val="31"/>
+          <w:szCs w:val="31"/>
+          <w:lang w:val="en-US" w:eastAsia="zh-CN" w:bidi="ar"/>
+        </w:rPr>
+        <w:t>∇</w:t>
+      </w:r>
+      <w:r>
+        <w:rPr>
+          <w:rFonts w:hint="default" w:ascii="MathJax_Math" w:hAnsi="MathJax_Math" w:eastAsia="MathJax_Math" w:cs="MathJax_Math"/>
+          <w:i/>
+          <w:kern w:val="0"/>
+          <w:sz w:val="17"/>
+          <w:szCs w:val="17"/>
+          <w:lang w:val="en-US" w:eastAsia="zh-CN" w:bidi="ar"/>
+        </w:rPr>
+        <w:t>θ</w:t>
+      </w:r>
+      <w:r>
+        <w:rPr>
+          <w:rFonts w:hint="default" w:ascii="MathJax_Math" w:hAnsi="MathJax_Math" w:eastAsia="MathJax_Math" w:cs="MathJax_Math"/>
+          <w:i/>
+          <w:kern w:val="0"/>
+          <w:sz w:val="31"/>
+          <w:szCs w:val="31"/>
+          <w:lang w:val="en-US" w:eastAsia="zh-CN" w:bidi="ar"/>
+        </w:rPr>
+        <w:t>J</w:t>
+      </w:r>
+      <w:r>
+        <w:rPr>
+          <w:rFonts w:hint="default" w:ascii="MathJax_Main" w:hAnsi="MathJax_Main" w:eastAsia="MathJax_Main" w:cs="MathJax_Main"/>
+          <w:kern w:val="0"/>
+          <w:sz w:val="31"/>
+          <w:szCs w:val="31"/>
+          <w:lang w:val="en-US" w:eastAsia="zh-CN" w:bidi="ar"/>
+        </w:rPr>
+        <w:t>(</w:t>
+      </w:r>
+      <w:r>
+        <w:rPr>
+          <w:rFonts w:hint="default" w:ascii="MathJax_Math" w:hAnsi="MathJax_Math" w:eastAsia="MathJax_Math" w:cs="MathJax_Math"/>
+          <w:i/>
+          <w:kern w:val="0"/>
+          <w:sz w:val="31"/>
+          <w:szCs w:val="31"/>
+          <w:lang w:val="en-US" w:eastAsia="zh-CN" w:bidi="ar"/>
+        </w:rPr>
+        <w:t>θ</w:t>
+      </w:r>
+      <w:r>
+        <w:rPr>
+          <w:rFonts w:hint="default" w:ascii="MathJax_Main" w:hAnsi="MathJax_Main" w:eastAsia="MathJax_Main" w:cs="MathJax_Main"/>
+          <w:kern w:val="0"/>
+          <w:sz w:val="31"/>
+          <w:szCs w:val="31"/>
+          <w:lang w:val="en-US" w:eastAsia="zh-CN" w:bidi="ar"/>
+        </w:rPr>
+        <w:t>)</w:t>
+      </w:r>
+    </w:p>
+    <w:p>
+      <w:pPr>
+        <w:rPr>
+          <w:rFonts w:hint="default" w:ascii="MathJax_Math" w:hAnsi="MathJax_Math" w:eastAsia="MathJax_Math" w:cs="MathJax_Math"/>
+          <w:i w:val="0"/>
+          <w:iCs/>
+          <w:kern w:val="0"/>
+          <w:sz w:val="24"/>
+          <w:szCs w:val="24"/>
+          <w:lang w:val="en" w:eastAsia="zh-CN" w:bidi="ar"/>
+        </w:rPr>
+      </w:pPr>
+      <w:r>
+        <w:rPr>
+          <w:rFonts w:hint="default" w:ascii="MathJax_Math" w:hAnsi="MathJax_Math" w:eastAsia="MathJax_Math" w:cs="MathJax_Math"/>
+          <w:i w:val="0"/>
+          <w:iCs/>
+          <w:kern w:val="0"/>
+          <w:sz w:val="24"/>
+          <w:szCs w:val="24"/>
+          <w:lang w:val="en-US" w:eastAsia="zh-CN" w:bidi="ar"/>
+        </w:rPr>
+        <w:t>α</w:t>
+      </w:r>
+      <w:r>
+        <w:rPr>
+          <w:rFonts w:hint="default" w:ascii="MathJax_Math" w:hAnsi="MathJax_Math" w:eastAsia="MathJax_Math" w:cs="MathJax_Math"/>
+          <w:i w:val="0"/>
+          <w:iCs/>
+          <w:kern w:val="0"/>
+          <w:sz w:val="24"/>
+          <w:szCs w:val="24"/>
+          <w:lang w:val="en" w:eastAsia="zh-CN" w:bidi="ar"/>
+        </w:rPr>
+        <w:t xml:space="preserve">是学习率 </w:t>
+      </w:r>
+    </w:p>
+    <w:p>
+      <w:pPr>
+        <w:rPr>
+          <w:rFonts w:hint="default" w:ascii="MathJax_Math" w:hAnsi="MathJax_Math" w:eastAsia="MathJax_Math" w:cs="MathJax_Math"/>
+          <w:i w:val="0"/>
+          <w:iCs/>
+          <w:kern w:val="0"/>
+          <w:sz w:val="24"/>
+          <w:szCs w:val="24"/>
+          <w:lang w:val="en" w:eastAsia="zh-CN" w:bidi="ar"/>
+        </w:rPr>
+      </w:pPr>
+      <w:r>
+        <w:rPr>
+          <w:rFonts w:hint="default" w:ascii="MathJax_Math" w:hAnsi="MathJax_Math" w:eastAsia="MathJax_Math" w:cs="MathJax_Math"/>
+          <w:i w:val="0"/>
+          <w:iCs/>
+          <w:kern w:val="0"/>
+          <w:sz w:val="24"/>
+          <w:szCs w:val="24"/>
+          <w:lang w:val="en" w:eastAsia="zh-CN" w:bidi="ar"/>
+        </w:rPr>
+        <w:t>优点：准确（采用整个训练集的数据计算cost function对参数的梯度）</w:t>
+      </w:r>
+    </w:p>
+    <w:p>
+      <w:pPr>
+        <w:rPr>
+          <w:rFonts w:hint="default" w:ascii="MathJax_Math" w:hAnsi="MathJax_Math" w:eastAsia="MathJax_Math" w:cs="MathJax_Math"/>
+          <w:i w:val="0"/>
+          <w:iCs/>
+          <w:kern w:val="0"/>
+          <w:sz w:val="24"/>
+          <w:szCs w:val="24"/>
+          <w:lang w:val="en" w:eastAsia="zh-CN" w:bidi="ar"/>
+        </w:rPr>
+      </w:pPr>
+      <w:r>
+        <w:rPr>
+          <w:rFonts w:hint="default" w:ascii="MathJax_Math" w:hAnsi="MathJax_Math" w:eastAsia="MathJax_Math" w:cs="MathJax_Math"/>
+          <w:i w:val="0"/>
+          <w:iCs/>
+          <w:kern w:val="0"/>
+          <w:sz w:val="24"/>
+          <w:szCs w:val="24"/>
+          <w:lang w:val="en" w:eastAsia="zh-CN" w:bidi="ar"/>
+        </w:rPr>
+        <w:t>缺点：非常慢，不能投入新数据实时更新模型</w:t>
+      </w:r>
+    </w:p>
+    <w:p>
+      <w:pPr>
+        <w:keepNext w:val="0"/>
+        <w:keepLines w:val="0"/>
+        <w:widowControl/>
+        <w:suppressLineNumbers w:val="0"/>
+        <w:jc w:val="left"/>
+      </w:pPr>
+      <w:r>
+        <w:rPr>
+          <w:rFonts w:hint="default" w:hAnsi="MathJax_Math" w:eastAsia="MathJax_Math" w:cs="MathJax_Math" w:asciiTheme="minorAscii"/>
+          <w:i w:val="0"/>
+          <w:iCs/>
+          <w:kern w:val="0"/>
+          <w:sz w:val="24"/>
+          <w:szCs w:val="24"/>
+          <w:lang w:val="en" w:eastAsia="zh-CN" w:bidi="ar"/>
+        </w:rPr>
+        <w:t>Stochastic gradient descent:</w:t>
+      </w:r>
+      <w:r>
+        <w:rPr>
+          <w:rFonts w:ascii="宋体" w:hAnsi="宋体" w:eastAsia="宋体" w:cs="宋体"/>
+          <w:kern w:val="0"/>
+          <w:sz w:val="24"/>
+          <w:szCs w:val="24"/>
+          <w:lang w:val="en-US" w:eastAsia="zh-CN" w:bidi="ar"/>
+        </w:rPr>
+        <w:drawing>
+          <wp:inline distT="0" distB="0" distL="114300" distR="114300">
+            <wp:extent cx="304800" cy="304800"/>
+            <wp:effectExtent l="0" t="0" r="0" b="0"/>
+            <wp:docPr id="1" name="Picture 1" descr="IMG_256"/>
+            <wp:cNvGraphicFramePr>
+              <a:graphicFrameLocks xmlns:a="http://schemas.openxmlformats.org/drawingml/2006/main" noChangeAspect="1"/>
+            </wp:cNvGraphicFramePr>
+            <a:graphic xmlns:a="http://schemas.openxmlformats.org/drawingml/2006/main">
+              <a:graphicData uri="http://schemas.openxmlformats.org/drawingml/2006/picture">
+                <pic:pic xmlns:pic="http://schemas.openxmlformats.org/drawingml/2006/picture">
+                  <pic:nvPicPr>
+                    <pic:cNvPr id="1" name="Picture 1" descr="IMG_256"/>
+                    <pic:cNvPicPr>
+                      <a:picLocks noChangeAspect="1"/>
+                    </pic:cNvPicPr>
+                  </pic:nvPicPr>
+                  <pic:blipFill>
+                    <a:blip r:embed="rId4"/>
+                    <a:stretch>
+                      <a:fillRect/>
+                    </a:stretch>
+                  </pic:blipFill>
+                  <pic:spPr>
+                    <a:xfrm>
+                      <a:off x="0" y="0"/>
+                      <a:ext cx="304800" cy="304800"/>
+                    </a:xfrm>
+                    <a:prstGeom prst="rect">
+                      <a:avLst/>
+                    </a:prstGeom>
+                    <a:noFill/>
+                    <a:ln w="9525">
+                      <a:noFill/>
+                    </a:ln>
+                  </pic:spPr>
+                </pic:pic>
+              </a:graphicData>
+            </a:graphic>
+          </wp:inline>
+        </w:drawing>
+      </w:r>
+    </w:p>
+    <w:p>
+      <w:pPr>
+        <w:rPr>
+          <w:rFonts w:hint="default" w:hAnsi="MathJax_Math" w:eastAsia="MathJax_Math" w:cs="MathJax_Math" w:asciiTheme="minorAscii"/>
+          <w:i w:val="0"/>
+          <w:iCs/>
+          <w:kern w:val="0"/>
+          <w:sz w:val="24"/>
+          <w:szCs w:val="24"/>
+          <w:lang w:val="en" w:eastAsia="zh-CN" w:bidi="ar"/>
+        </w:rPr>
+      </w:pPr>
+    </w:p>
+    <w:p>
+      <w:pPr>
+        <w:rPr>
+          <w:rFonts w:hint="default"/>
+          <w:sz w:val="24"/>
+          <w:szCs w:val="24"/>
+          <w:lang w:val="en"/>
+        </w:rPr>
+      </w:pPr>
+    </w:p>
     <w:sectPr>
       <w:pgSz w:w="11906" w:h="16838"/>
       <w:pgMar w:top="1440" w:right="1800" w:bottom="1440" w:left="1800" w:header="720" w:footer="720" w:gutter="0"/>
@@ -798,7 +1225,7 @@
     <w:lsdException w:qFormat="1" w:unhideWhenUsed="0" w:uiPriority="0" w:semiHidden="0" w:name="Title"/>
     <w:lsdException w:unhideWhenUsed="0" w:uiPriority="0" w:semiHidden="0" w:name="Closing"/>
     <w:lsdException w:unhideWhenUsed="0" w:uiPriority="0" w:semiHidden="0" w:name="Signature"/>
-    <w:lsdException w:unhideWhenUsed="0" w:uiPriority="0" w:name="Default Paragraph Font"/>
+    <w:lsdException w:qFormat="1" w:unhideWhenUsed="0" w:uiPriority="0" w:name="Default Paragraph Font"/>
     <w:lsdException w:unhideWhenUsed="0" w:uiPriority="0" w:semiHidden="0" w:name="Body Text"/>
     <w:lsdException w:unhideWhenUsed="0" w:uiPriority="0" w:semiHidden="0" w:name="Body Text Indent"/>
     <w:lsdException w:unhideWhenUsed="0" w:uiPriority="0" w:semiHidden="0" w:name="List Continue"/>
@@ -836,7 +1263,7 @@
     <w:lsdException w:unhideWhenUsed="0" w:uiPriority="0" w:semiHidden="0" w:name="HTML Sample"/>
     <w:lsdException w:unhideWhenUsed="0" w:uiPriority="0" w:semiHidden="0" w:name="HTML Typewriter"/>
     <w:lsdException w:unhideWhenUsed="0" w:uiPriority="0" w:semiHidden="0" w:name="HTML Variable"/>
-    <w:lsdException w:unhideWhenUsed="0" w:uiPriority="0" w:name="Normal Table"/>
+    <w:lsdException w:qFormat="1" w:unhideWhenUsed="0" w:uiPriority="0" w:name="Normal Table"/>
     <w:lsdException w:unhideWhenUsed="0" w:uiPriority="0" w:semiHidden="0" w:name="annotation subject"/>
     <w:lsdException w:unhideWhenUsed="0" w:uiPriority="0" w:semiHidden="0" w:name="Table Simple 1"/>
     <w:lsdException w:unhideWhenUsed="0" w:uiPriority="0" w:semiHidden="0" w:name="Table Simple 2"/>
@@ -994,11 +1421,13 @@
   <w:style w:type="character" w:default="1" w:styleId="2">
     <w:name w:val="Default Paragraph Font"/>
     <w:semiHidden/>
+    <w:qFormat/>
     <w:uiPriority w:val="0"/>
   </w:style>
   <w:style w:type="table" w:default="1" w:styleId="3">
     <w:name w:val="Normal Table"/>
     <w:semiHidden/>
+    <w:qFormat/>
     <w:uiPriority w:val="0"/>
     <w:tblPr>
       <w:tblLayout w:type="fixed"/>

--- a/Notes/Notes.docx
+++ b/Notes/Notes.docx
@@ -683,8 +683,6 @@
           <w:lang w:val="en-US" w:eastAsia="zh-CN" w:bidi="ar"/>
         </w:rPr>
       </w:pPr>
-      <w:bookmarkStart w:id="0" w:name="_GoBack"/>
-      <w:bookmarkEnd w:id="0"/>
     </w:p>
     <w:p>
       <w:pPr>
@@ -855,7 +853,6 @@
           <w:kern w:val="0"/>
           <w:sz w:val="31"/>
           <w:szCs w:val="31"/>
-          <w:bdr w:val="none" w:color="auto" w:sz="0" w:space="0"/>
           <w:lang w:val="en-US" w:eastAsia="zh-CN" w:bidi="ar"/>
         </w:rPr>
         <w:t>=</w:t>
@@ -867,7 +864,6 @@
           <w:kern w:val="0"/>
           <w:sz w:val="31"/>
           <w:szCs w:val="31"/>
-          <w:bdr w:val="none" w:color="auto" w:sz="0" w:space="0"/>
           <w:lang w:val="en-US" w:eastAsia="zh-CN" w:bidi="ar"/>
         </w:rPr>
         <w:t>θ</w:t>
@@ -878,7 +874,6 @@
           <w:kern w:val="0"/>
           <w:sz w:val="31"/>
           <w:szCs w:val="31"/>
-          <w:bdr w:val="none" w:color="auto" w:sz="0" w:space="0"/>
           <w:lang w:val="en-US" w:eastAsia="zh-CN" w:bidi="ar"/>
         </w:rPr>
         <w:t>−</w:t>
@@ -890,7 +885,6 @@
           <w:kern w:val="0"/>
           <w:sz w:val="31"/>
           <w:szCs w:val="31"/>
-          <w:bdr w:val="none" w:color="auto" w:sz="0" w:space="0"/>
           <w:lang w:val="en-US" w:eastAsia="zh-CN" w:bidi="ar"/>
         </w:rPr>
         <w:t>α</w:t>
@@ -1139,6 +1133,741 @@
           <w:lang w:val="en"/>
         </w:rPr>
       </w:pPr>
+    </w:p>
+    <w:p>
+      <w:pPr>
+        <w:rPr>
+          <w:rFonts w:hint="default"/>
+          <w:sz w:val="24"/>
+          <w:szCs w:val="24"/>
+          <w:lang w:val="en"/>
+        </w:rPr>
+      </w:pPr>
+      <w:r>
+        <w:rPr>
+          <w:rFonts w:hint="default"/>
+          <w:sz w:val="24"/>
+          <w:szCs w:val="24"/>
+          <w:lang w:val="en"/>
+        </w:rPr>
+        <w:t>2019/4/13</w:t>
+      </w:r>
+    </w:p>
+    <w:p>
+      <w:pPr>
+        <w:rPr>
+          <w:rFonts w:hint="default"/>
+          <w:sz w:val="24"/>
+          <w:szCs w:val="24"/>
+          <w:lang w:val="en"/>
+        </w:rPr>
+      </w:pPr>
+      <w:r>
+        <w:rPr>
+          <w:rFonts w:hint="default"/>
+          <w:sz w:val="24"/>
+          <w:szCs w:val="24"/>
+          <w:lang w:val="en"/>
+        </w:rPr>
+        <w:t>为什么要用rnn?</w:t>
+      </w:r>
+    </w:p>
+    <w:p>
+      <w:pPr>
+        <w:rPr>
+          <w:rFonts w:hint="default"/>
+          <w:sz w:val="24"/>
+          <w:szCs w:val="24"/>
+          <w:lang w:val="en"/>
+        </w:rPr>
+      </w:pPr>
+      <w:r>
+        <w:rPr>
+          <w:rFonts w:hint="default"/>
+          <w:sz w:val="24"/>
+          <w:szCs w:val="24"/>
+          <w:lang w:val="en"/>
+        </w:rPr>
+        <w:t>Feedforward neural nets have limitations. Most notably, they rely on the assumption of</w:t>
+      </w:r>
+    </w:p>
+    <w:p>
+      <w:pPr>
+        <w:rPr>
+          <w:rFonts w:hint="default"/>
+          <w:sz w:val="24"/>
+          <w:szCs w:val="24"/>
+          <w:lang w:val="en"/>
+        </w:rPr>
+      </w:pPr>
+      <w:r>
+        <w:rPr>
+          <w:rFonts w:hint="default"/>
+          <w:sz w:val="24"/>
+          <w:szCs w:val="24"/>
+          <w:lang w:val="en"/>
+        </w:rPr>
+        <w:t>independence among the data points.</w:t>
+      </w:r>
+    </w:p>
+    <w:p>
+      <w:pPr>
+        <w:rPr>
+          <w:rFonts w:hint="default"/>
+          <w:sz w:val="24"/>
+          <w:szCs w:val="24"/>
+          <w:lang w:val="en"/>
+        </w:rPr>
+      </w:pPr>
+      <w:r>
+        <w:rPr>
+          <w:rFonts w:hint="default"/>
+          <w:sz w:val="24"/>
+          <w:szCs w:val="24"/>
+          <w:lang w:val="en"/>
+        </w:rPr>
+        <w:t>（A Critical Review of Recurrent Neural Networks</w:t>
+      </w:r>
+    </w:p>
+    <w:p>
+      <w:pPr>
+        <w:rPr>
+          <w:rFonts w:hint="default"/>
+          <w:sz w:val="24"/>
+          <w:szCs w:val="24"/>
+          <w:lang w:val="en"/>
+        </w:rPr>
+      </w:pPr>
+      <w:r>
+        <w:rPr>
+          <w:rFonts w:hint="default"/>
+          <w:sz w:val="24"/>
+          <w:szCs w:val="24"/>
+          <w:lang w:val="en"/>
+        </w:rPr>
+        <w:t>for Sequence Learning）</w:t>
+      </w:r>
+    </w:p>
+    <w:p>
+      <w:pPr>
+        <w:rPr>
+          <w:rFonts w:hint="default"/>
+          <w:sz w:val="24"/>
+          <w:szCs w:val="24"/>
+          <w:lang w:val="en"/>
+        </w:rPr>
+      </w:pPr>
+    </w:p>
+    <w:p>
+      <w:pPr>
+        <w:rPr>
+          <w:rFonts w:hint="default"/>
+          <w:sz w:val="24"/>
+          <w:szCs w:val="24"/>
+          <w:lang w:val="en"/>
+        </w:rPr>
+      </w:pPr>
+      <w:r>
+        <w:rPr>
+          <w:rFonts w:hint="default"/>
+          <w:sz w:val="24"/>
+          <w:szCs w:val="24"/>
+          <w:lang w:val="en"/>
+        </w:rPr>
+        <w:t xml:space="preserve">In the word sequence </w:t>
+      </w:r>
+    </w:p>
+    <w:p>
+      <w:pPr>
+        <w:rPr>
+          <w:rFonts w:hint="default" w:ascii="Manjari" w:hAnsi="Manjari" w:cs="Manjari"/>
+          <w:sz w:val="24"/>
+          <w:szCs w:val="24"/>
+          <w:lang w:val="en"/>
+        </w:rPr>
+      </w:pPr>
+      <w:r>
+        <w:rPr>
+          <w:rFonts w:hint="default"/>
+          <w:sz w:val="24"/>
+          <w:szCs w:val="24"/>
+          <w:lang w:val="en"/>
+        </w:rPr>
+        <w:t>“John C</w:t>
+      </w:r>
+      <w:r>
+        <w:rPr>
+          <w:rFonts w:hint="default" w:ascii="Manjari" w:hAnsi="Manjari" w:cs="Manjari"/>
+          <w:sz w:val="24"/>
+          <w:szCs w:val="24"/>
+          <w:lang w:val="en"/>
+        </w:rPr>
+        <w:t>oltrane plays the saxophone”, x (1) = John, x (2) = Coltrane, etc.</w:t>
+      </w:r>
+    </w:p>
+    <w:p>
+      <w:pPr>
+        <w:rPr>
+          <w:rFonts w:hint="default" w:ascii="Manjari" w:hAnsi="Manjari" w:cs="Manjari"/>
+          <w:sz w:val="24"/>
+          <w:szCs w:val="24"/>
+          <w:lang w:val="en"/>
+        </w:rPr>
+      </w:pPr>
+    </w:p>
+    <w:p>
+      <w:pPr>
+        <w:rPr>
+          <w:rFonts w:hint="default" w:ascii="Manjari" w:hAnsi="Manjari" w:cs="Manjari"/>
+          <w:sz w:val="24"/>
+          <w:szCs w:val="24"/>
+          <w:lang w:val="en"/>
+        </w:rPr>
+      </w:pPr>
+      <w:r>
+        <w:rPr>
+          <w:rFonts w:hint="default" w:ascii="Manjari" w:hAnsi="Manjari" w:cs="Manjari"/>
+          <w:sz w:val="24"/>
+          <w:szCs w:val="24"/>
+          <w:lang w:val="en"/>
+        </w:rPr>
+        <w:t>Associated with each</w:t>
+      </w:r>
+    </w:p>
+    <w:p>
+      <w:pPr>
+        <w:rPr>
+          <w:rFonts w:hint="default" w:ascii="Manjari" w:hAnsi="Manjari" w:cs="Manjari"/>
+          <w:sz w:val="24"/>
+          <w:szCs w:val="24"/>
+          <w:lang w:val="en"/>
+        </w:rPr>
+      </w:pPr>
+      <w:r>
+        <w:rPr>
+          <w:rFonts w:hint="default" w:ascii="Manjari" w:hAnsi="Manjari" w:cs="Manjari"/>
+          <w:sz w:val="24"/>
+          <w:szCs w:val="24"/>
+          <w:lang w:val="en"/>
+        </w:rPr>
+        <w:t>neuron j is an activation function l j , which is sometimes called a link function.</w:t>
+      </w:r>
+    </w:p>
+    <w:p>
+      <w:pPr>
+        <w:rPr>
+          <w:rFonts w:hint="default" w:ascii="Manjari" w:hAnsi="Manjari" w:cs="Manjari"/>
+          <w:sz w:val="24"/>
+          <w:szCs w:val="24"/>
+          <w:lang w:val="en"/>
+        </w:rPr>
+      </w:pPr>
+      <w:r>
+        <w:rPr>
+          <w:rFonts w:hint="default" w:ascii="Manjari" w:hAnsi="Manjari" w:cs="Manjari"/>
+          <w:sz w:val="24"/>
+          <w:szCs w:val="24"/>
+          <w:lang w:val="en"/>
+        </w:rPr>
+        <w:t>We use the notation “l j ” and not “h j ” (unlike some other papers) to distinguish</w:t>
+      </w:r>
+    </w:p>
+    <w:p>
+      <w:pPr>
+        <w:rPr>
+          <w:rFonts w:hint="default" w:ascii="Manjari" w:hAnsi="Manjari" w:cs="Manjari"/>
+          <w:sz w:val="24"/>
+          <w:szCs w:val="24"/>
+          <w:lang w:val="en"/>
+        </w:rPr>
+      </w:pPr>
+      <w:r>
+        <w:rPr>
+          <w:rFonts w:hint="default" w:ascii="Manjari" w:hAnsi="Manjari" w:cs="Manjari"/>
+          <w:sz w:val="24"/>
+          <w:szCs w:val="24"/>
+          <w:lang w:val="en"/>
+        </w:rPr>
+        <w:t>the activation function l j from the values of the hidden nodes in a network, which</w:t>
+      </w:r>
+    </w:p>
+    <w:p>
+      <w:pPr>
+        <w:rPr>
+          <w:rFonts w:hint="default" w:ascii="Manjari" w:hAnsi="Manjari" w:cs="Manjari"/>
+          <w:sz w:val="24"/>
+          <w:szCs w:val="24"/>
+          <w:lang w:val="en"/>
+        </w:rPr>
+      </w:pPr>
+      <w:r>
+        <w:rPr>
+          <w:rFonts w:hint="default" w:ascii="Manjari" w:hAnsi="Manjari" w:cs="Manjari"/>
+          <w:sz w:val="24"/>
+          <w:szCs w:val="24"/>
+          <w:lang w:val="en"/>
+        </w:rPr>
+        <w:t>is commonly notated h in the RNN literature.</w:t>
+      </w:r>
+    </w:p>
+    <w:p>
+      <w:pPr>
+        <w:rPr>
+          <w:rFonts w:hint="default" w:ascii="Manjari" w:hAnsi="Manjari" w:cs="Manjari"/>
+          <w:sz w:val="24"/>
+          <w:szCs w:val="24"/>
+          <w:lang w:val="en"/>
+        </w:rPr>
+      </w:pPr>
+    </w:p>
+    <w:p>
+      <w:pPr>
+        <w:rPr>
+          <w:rFonts w:hint="default" w:ascii="Manjari" w:hAnsi="Manjari" w:cs="Manjari"/>
+          <w:sz w:val="24"/>
+          <w:szCs w:val="24"/>
+          <w:lang w:val="en"/>
+        </w:rPr>
+      </w:pPr>
+    </w:p>
+    <w:p>
+      <w:pPr>
+        <w:rPr>
+          <w:rFonts w:hint="default" w:ascii="Manjari" w:hAnsi="Manjari" w:cs="Manjari"/>
+          <w:sz w:val="24"/>
+          <w:szCs w:val="24"/>
+          <w:lang w:val="en"/>
+        </w:rPr>
+      </w:pPr>
+      <w:r>
+        <w:rPr>
+          <w:rFonts w:hint="default" w:ascii="Manjari" w:hAnsi="Manjari" w:cs="Manjari"/>
+          <w:sz w:val="24"/>
+          <w:szCs w:val="24"/>
+          <w:lang w:val="en"/>
+        </w:rPr>
+        <w:t>we index neurons with j and j 0 , and by w jj 0 , we denote the weight</w:t>
+      </w:r>
+    </w:p>
+    <w:p>
+      <w:pPr>
+        <w:rPr>
+          <w:rFonts w:hint="default" w:ascii="Manjari" w:hAnsi="Manjari" w:cs="Manjari"/>
+          <w:sz w:val="24"/>
+          <w:szCs w:val="24"/>
+          <w:lang w:val="en"/>
+        </w:rPr>
+      </w:pPr>
+      <w:r>
+        <w:rPr>
+          <w:rFonts w:hint="default" w:ascii="Manjari" w:hAnsi="Manjari" w:cs="Manjari"/>
+          <w:sz w:val="24"/>
+          <w:szCs w:val="24"/>
+          <w:lang w:val="en"/>
+        </w:rPr>
+        <w:t>corresponding to the directed edge from node j 0 to node j.</w:t>
+      </w:r>
+    </w:p>
+    <w:p>
+      <w:pPr>
+        <w:rPr>
+          <w:rFonts w:hint="default"/>
+          <w:sz w:val="24"/>
+          <w:szCs w:val="24"/>
+          <w:lang w:val="en"/>
+        </w:rPr>
+      </w:pPr>
+      <w:r>
+        <w:drawing>
+          <wp:inline distT="0" distB="0" distL="114300" distR="114300">
+            <wp:extent cx="5271135" cy="1122680"/>
+            <wp:effectExtent l="0" t="0" r="5715" b="1270"/>
+            <wp:docPr id="3" name="Picture 2"/>
+            <wp:cNvGraphicFramePr>
+              <a:graphicFrameLocks xmlns:a="http://schemas.openxmlformats.org/drawingml/2006/main" noChangeAspect="1"/>
+            </wp:cNvGraphicFramePr>
+            <a:graphic xmlns:a="http://schemas.openxmlformats.org/drawingml/2006/main">
+              <a:graphicData uri="http://schemas.openxmlformats.org/drawingml/2006/picture">
+                <pic:pic xmlns:pic="http://schemas.openxmlformats.org/drawingml/2006/picture">
+                  <pic:nvPicPr>
+                    <pic:cNvPr id="3" name="Picture 2"/>
+                    <pic:cNvPicPr>
+                      <a:picLocks noChangeAspect="1"/>
+                    </pic:cNvPicPr>
+                  </pic:nvPicPr>
+                  <pic:blipFill>
+                    <a:blip r:embed="rId5"/>
+                    <a:stretch>
+                      <a:fillRect/>
+                    </a:stretch>
+                  </pic:blipFill>
+                  <pic:spPr>
+                    <a:xfrm>
+                      <a:off x="0" y="0"/>
+                      <a:ext cx="5271135" cy="1122680"/>
+                    </a:xfrm>
+                    <a:prstGeom prst="rect">
+                      <a:avLst/>
+                    </a:prstGeom>
+                    <a:noFill/>
+                    <a:ln>
+                      <a:noFill/>
+                    </a:ln>
+                  </pic:spPr>
+                </pic:pic>
+              </a:graphicData>
+            </a:graphic>
+          </wp:inline>
+        </w:drawing>
+      </w:r>
+    </w:p>
+    <w:p>
+      <w:pPr>
+        <w:rPr>
+          <w:rFonts w:hint="default"/>
+          <w:sz w:val="24"/>
+          <w:szCs w:val="24"/>
+          <w:lang w:val="en"/>
+        </w:rPr>
+      </w:pPr>
+      <w:r>
+        <w:rPr>
+          <w:rFonts w:hint="default"/>
+          <w:sz w:val="24"/>
+          <w:szCs w:val="24"/>
+          <w:lang w:val="en"/>
+        </w:rPr>
+        <w:t>每一个neuron的值就是它之前的所有neuron的weight*value相加（为什么没有bias呢？）</w:t>
+      </w:r>
+    </w:p>
+    <w:p>
+      <w:r>
+        <w:drawing>
+          <wp:inline distT="0" distB="0" distL="114300" distR="114300">
+            <wp:extent cx="5273675" cy="967105"/>
+            <wp:effectExtent l="0" t="0" r="3175" b="4445"/>
+            <wp:docPr id="4" name="Picture 3"/>
+            <wp:cNvGraphicFramePr>
+              <a:graphicFrameLocks xmlns:a="http://schemas.openxmlformats.org/drawingml/2006/main" noChangeAspect="1"/>
+            </wp:cNvGraphicFramePr>
+            <a:graphic xmlns:a="http://schemas.openxmlformats.org/drawingml/2006/main">
+              <a:graphicData uri="http://schemas.openxmlformats.org/drawingml/2006/picture">
+                <pic:pic xmlns:pic="http://schemas.openxmlformats.org/drawingml/2006/picture">
+                  <pic:nvPicPr>
+                    <pic:cNvPr id="4" name="Picture 3"/>
+                    <pic:cNvPicPr>
+                      <a:picLocks noChangeAspect="1"/>
+                    </pic:cNvPicPr>
+                  </pic:nvPicPr>
+                  <pic:blipFill>
+                    <a:blip r:embed="rId6"/>
+                    <a:stretch>
+                      <a:fillRect/>
+                    </a:stretch>
+                  </pic:blipFill>
+                  <pic:spPr>
+                    <a:xfrm>
+                      <a:off x="0" y="0"/>
+                      <a:ext cx="5273675" cy="967105"/>
+                    </a:xfrm>
+                    <a:prstGeom prst="rect">
+                      <a:avLst/>
+                    </a:prstGeom>
+                    <a:noFill/>
+                    <a:ln>
+                      <a:noFill/>
+                    </a:ln>
+                  </pic:spPr>
+                </pic:pic>
+              </a:graphicData>
+            </a:graphic>
+          </wp:inline>
+        </w:drawing>
+      </w:r>
+    </w:p>
+    <w:p>
+      <w:pPr>
+        <w:rPr>
+          <w:rFonts w:hint="default"/>
+          <w:lang w:val="en"/>
+        </w:rPr>
+      </w:pPr>
+    </w:p>
+    <w:p>
+      <w:r>
+        <w:drawing>
+          <wp:inline distT="0" distB="0" distL="114300" distR="114300">
+            <wp:extent cx="5273040" cy="711835"/>
+            <wp:effectExtent l="0" t="0" r="3810" b="12065"/>
+            <wp:docPr id="5" name="Picture 4"/>
+            <wp:cNvGraphicFramePr>
+              <a:graphicFrameLocks xmlns:a="http://schemas.openxmlformats.org/drawingml/2006/main" noChangeAspect="1"/>
+            </wp:cNvGraphicFramePr>
+            <a:graphic xmlns:a="http://schemas.openxmlformats.org/drawingml/2006/main">
+              <a:graphicData uri="http://schemas.openxmlformats.org/drawingml/2006/picture">
+                <pic:pic xmlns:pic="http://schemas.openxmlformats.org/drawingml/2006/picture">
+                  <pic:nvPicPr>
+                    <pic:cNvPr id="5" name="Picture 4"/>
+                    <pic:cNvPicPr>
+                      <a:picLocks noChangeAspect="1"/>
+                    </pic:cNvPicPr>
+                  </pic:nvPicPr>
+                  <pic:blipFill>
+                    <a:blip r:embed="rId7"/>
+                    <a:stretch>
+                      <a:fillRect/>
+                    </a:stretch>
+                  </pic:blipFill>
+                  <pic:spPr>
+                    <a:xfrm>
+                      <a:off x="0" y="0"/>
+                      <a:ext cx="5273040" cy="711835"/>
+                    </a:xfrm>
+                    <a:prstGeom prst="rect">
+                      <a:avLst/>
+                    </a:prstGeom>
+                    <a:noFill/>
+                    <a:ln>
+                      <a:noFill/>
+                    </a:ln>
+                  </pic:spPr>
+                </pic:pic>
+              </a:graphicData>
+            </a:graphic>
+          </wp:inline>
+        </w:drawing>
+      </w:r>
+    </w:p>
+    <w:p>
+      <w:r>
+        <w:drawing>
+          <wp:inline distT="0" distB="0" distL="114300" distR="114300">
+            <wp:extent cx="5273040" cy="880110"/>
+            <wp:effectExtent l="0" t="0" r="3810" b="15240"/>
+            <wp:docPr id="6" name="Picture 5"/>
+            <wp:cNvGraphicFramePr>
+              <a:graphicFrameLocks xmlns:a="http://schemas.openxmlformats.org/drawingml/2006/main" noChangeAspect="1"/>
+            </wp:cNvGraphicFramePr>
+            <a:graphic xmlns:a="http://schemas.openxmlformats.org/drawingml/2006/main">
+              <a:graphicData uri="http://schemas.openxmlformats.org/drawingml/2006/picture">
+                <pic:pic xmlns:pic="http://schemas.openxmlformats.org/drawingml/2006/picture">
+                  <pic:nvPicPr>
+                    <pic:cNvPr id="6" name="Picture 5"/>
+                    <pic:cNvPicPr>
+                      <a:picLocks noChangeAspect="1"/>
+                    </pic:cNvPicPr>
+                  </pic:nvPicPr>
+                  <pic:blipFill>
+                    <a:blip r:embed="rId8"/>
+                    <a:stretch>
+                      <a:fillRect/>
+                    </a:stretch>
+                  </pic:blipFill>
+                  <pic:spPr>
+                    <a:xfrm>
+                      <a:off x="0" y="0"/>
+                      <a:ext cx="5273040" cy="880110"/>
+                    </a:xfrm>
+                    <a:prstGeom prst="rect">
+                      <a:avLst/>
+                    </a:prstGeom>
+                    <a:noFill/>
+                    <a:ln>
+                      <a:noFill/>
+                    </a:ln>
+                  </pic:spPr>
+                </pic:pic>
+              </a:graphicData>
+            </a:graphic>
+          </wp:inline>
+        </w:drawing>
+      </w:r>
+    </w:p>
+    <w:p>
+      <w:r>
+        <w:drawing>
+          <wp:inline distT="0" distB="0" distL="114300" distR="114300">
+            <wp:extent cx="5273040" cy="1577340"/>
+            <wp:effectExtent l="0" t="0" r="3810" b="3810"/>
+            <wp:docPr id="7" name="Picture 6"/>
+            <wp:cNvGraphicFramePr>
+              <a:graphicFrameLocks xmlns:a="http://schemas.openxmlformats.org/drawingml/2006/main" noChangeAspect="1"/>
+            </wp:cNvGraphicFramePr>
+            <a:graphic xmlns:a="http://schemas.openxmlformats.org/drawingml/2006/main">
+              <a:graphicData uri="http://schemas.openxmlformats.org/drawingml/2006/picture">
+                <pic:pic xmlns:pic="http://schemas.openxmlformats.org/drawingml/2006/picture">
+                  <pic:nvPicPr>
+                    <pic:cNvPr id="7" name="Picture 6"/>
+                    <pic:cNvPicPr>
+                      <a:picLocks noChangeAspect="1"/>
+                    </pic:cNvPicPr>
+                  </pic:nvPicPr>
+                  <pic:blipFill>
+                    <a:blip r:embed="rId9"/>
+                    <a:stretch>
+                      <a:fillRect/>
+                    </a:stretch>
+                  </pic:blipFill>
+                  <pic:spPr>
+                    <a:xfrm>
+                      <a:off x="0" y="0"/>
+                      <a:ext cx="5273040" cy="1577340"/>
+                    </a:xfrm>
+                    <a:prstGeom prst="rect">
+                      <a:avLst/>
+                    </a:prstGeom>
+                    <a:noFill/>
+                    <a:ln>
+                      <a:noFill/>
+                    </a:ln>
+                  </pic:spPr>
+                </pic:pic>
+              </a:graphicData>
+            </a:graphic>
+          </wp:inline>
+        </w:drawing>
+      </w:r>
+    </w:p>
+    <w:p>
+      <w:r>
+        <w:drawing>
+          <wp:inline distT="0" distB="0" distL="114300" distR="114300">
+            <wp:extent cx="5266690" cy="3950335"/>
+            <wp:effectExtent l="0" t="0" r="0" b="0"/>
+            <wp:docPr id="8" name="Picture 7"/>
+            <wp:cNvGraphicFramePr>
+              <a:graphicFrameLocks xmlns:a="http://schemas.openxmlformats.org/drawingml/2006/main" noChangeAspect="1"/>
+            </wp:cNvGraphicFramePr>
+            <a:graphic xmlns:a="http://schemas.openxmlformats.org/drawingml/2006/main">
+              <a:graphicData uri="http://schemas.openxmlformats.org/drawingml/2006/picture">
+                <pic:pic xmlns:pic="http://schemas.openxmlformats.org/drawingml/2006/picture">
+                  <pic:nvPicPr>
+                    <pic:cNvPr id="8" name="Picture 7"/>
+                    <pic:cNvPicPr>
+                      <a:picLocks noChangeAspect="1"/>
+                    </pic:cNvPicPr>
+                  </pic:nvPicPr>
+                  <pic:blipFill>
+                    <a:blip r:embed="rId10"/>
+                    <a:stretch>
+                      <a:fillRect/>
+                    </a:stretch>
+                  </pic:blipFill>
+                  <pic:spPr>
+                    <a:xfrm>
+                      <a:off x="0" y="0"/>
+                      <a:ext cx="5266690" cy="3950335"/>
+                    </a:xfrm>
+                    <a:prstGeom prst="rect">
+                      <a:avLst/>
+                    </a:prstGeom>
+                    <a:noFill/>
+                    <a:ln>
+                      <a:noFill/>
+                    </a:ln>
+                  </pic:spPr>
+                </pic:pic>
+              </a:graphicData>
+            </a:graphic>
+          </wp:inline>
+        </w:drawing>
+      </w:r>
+      <w:r>
+        <w:drawing>
+          <wp:inline distT="0" distB="0" distL="114300" distR="114300">
+            <wp:extent cx="5273040" cy="588645"/>
+            <wp:effectExtent l="0" t="0" r="3810" b="1905"/>
+            <wp:docPr id="9" name="Picture 8"/>
+            <wp:cNvGraphicFramePr>
+              <a:graphicFrameLocks xmlns:a="http://schemas.openxmlformats.org/drawingml/2006/main" noChangeAspect="1"/>
+            </wp:cNvGraphicFramePr>
+            <a:graphic xmlns:a="http://schemas.openxmlformats.org/drawingml/2006/main">
+              <a:graphicData uri="http://schemas.openxmlformats.org/drawingml/2006/picture">
+                <pic:pic xmlns:pic="http://schemas.openxmlformats.org/drawingml/2006/picture">
+                  <pic:nvPicPr>
+                    <pic:cNvPr id="9" name="Picture 8"/>
+                    <pic:cNvPicPr>
+                      <a:picLocks noChangeAspect="1"/>
+                    </pic:cNvPicPr>
+                  </pic:nvPicPr>
+                  <pic:blipFill>
+                    <a:blip r:embed="rId11"/>
+                    <a:stretch>
+                      <a:fillRect/>
+                    </a:stretch>
+                  </pic:blipFill>
+                  <pic:spPr>
+                    <a:xfrm>
+                      <a:off x="0" y="0"/>
+                      <a:ext cx="5273040" cy="588645"/>
+                    </a:xfrm>
+                    <a:prstGeom prst="rect">
+                      <a:avLst/>
+                    </a:prstGeom>
+                    <a:noFill/>
+                    <a:ln>
+                      <a:noFill/>
+                    </a:ln>
+                  </pic:spPr>
+                </pic:pic>
+              </a:graphicData>
+            </a:graphic>
+          </wp:inline>
+        </w:drawing>
+      </w:r>
+    </w:p>
+    <w:p>
+      <w:pPr>
+        <w:rPr>
+          <w:rFonts w:hint="default"/>
+          <w:lang w:val="en"/>
+        </w:rPr>
+      </w:pPr>
+      <w:r>
+        <w:drawing>
+          <wp:inline distT="0" distB="0" distL="114300" distR="114300">
+            <wp:extent cx="5273040" cy="2559685"/>
+            <wp:effectExtent l="0" t="0" r="3810" b="12065"/>
+            <wp:docPr id="10" name="Picture 9"/>
+            <wp:cNvGraphicFramePr>
+              <a:graphicFrameLocks xmlns:a="http://schemas.openxmlformats.org/drawingml/2006/main" noChangeAspect="1"/>
+            </wp:cNvGraphicFramePr>
+            <a:graphic xmlns:a="http://schemas.openxmlformats.org/drawingml/2006/main">
+              <a:graphicData uri="http://schemas.openxmlformats.org/drawingml/2006/picture">
+                <pic:pic xmlns:pic="http://schemas.openxmlformats.org/drawingml/2006/picture">
+                  <pic:nvPicPr>
+                    <pic:cNvPr id="10" name="Picture 9"/>
+                    <pic:cNvPicPr>
+                      <a:picLocks noChangeAspect="1"/>
+                    </pic:cNvPicPr>
+                  </pic:nvPicPr>
+                  <pic:blipFill>
+                    <a:blip r:embed="rId12"/>
+                    <a:stretch>
+                      <a:fillRect/>
+                    </a:stretch>
+                  </pic:blipFill>
+                  <pic:spPr>
+                    <a:xfrm>
+                      <a:off x="0" y="0"/>
+                      <a:ext cx="5273040" cy="2559685"/>
+                    </a:xfrm>
+                    <a:prstGeom prst="rect">
+                      <a:avLst/>
+                    </a:prstGeom>
+                    <a:noFill/>
+                    <a:ln>
+                      <a:noFill/>
+                    </a:ln>
+                  </pic:spPr>
+                </pic:pic>
+              </a:graphicData>
+            </a:graphic>
+          </wp:inline>
+        </w:drawing>
+      </w:r>
+      <w:bookmarkStart w:id="0" w:name="_GoBack"/>
+      <w:bookmarkEnd w:id="0"/>
     </w:p>
     <w:sectPr>
       <w:pgSz w:w="11906" w:h="16838"/>

--- a/Notes/Notes.docx
+++ b/Notes/Notes.docx
@@ -1817,12 +1817,6 @@
       </w:r>
     </w:p>
     <w:p>
-      <w:pPr>
-        <w:rPr>
-          <w:rFonts w:hint="default"/>
-          <w:lang w:val="en"/>
-        </w:rPr>
-      </w:pPr>
       <w:r>
         <w:drawing>
           <wp:inline distT="0" distB="0" distL="114300" distR="114300">
@@ -1851,6 +1845,58 @@
                     <a:xfrm>
                       <a:off x="0" y="0"/>
                       <a:ext cx="5273040" cy="2559685"/>
+                    </a:xfrm>
+                    <a:prstGeom prst="rect">
+                      <a:avLst/>
+                    </a:prstGeom>
+                    <a:noFill/>
+                    <a:ln>
+                      <a:noFill/>
+                    </a:ln>
+                  </pic:spPr>
+                </pic:pic>
+              </a:graphicData>
+            </a:graphic>
+          </wp:inline>
+        </w:drawing>
+      </w:r>
+    </w:p>
+    <w:p/>
+    <w:p>
+      <w:pPr>
+        <w:rPr>
+          <w:rFonts w:hint="default"/>
+          <w:lang w:val="en"/>
+        </w:rPr>
+      </w:pPr>
+      <w:r>
+        <w:drawing>
+          <wp:inline distT="0" distB="0" distL="114300" distR="114300">
+            <wp:extent cx="3771900" cy="1295400"/>
+            <wp:effectExtent l="0" t="0" r="0" b="0"/>
+            <wp:docPr id="2" name="Picture 1"/>
+            <wp:cNvGraphicFramePr>
+              <a:graphicFrameLocks xmlns:a="http://schemas.openxmlformats.org/drawingml/2006/main" noChangeAspect="1"/>
+            </wp:cNvGraphicFramePr>
+            <a:graphic xmlns:a="http://schemas.openxmlformats.org/drawingml/2006/main">
+              <a:graphicData uri="http://schemas.openxmlformats.org/drawingml/2006/picture">
+                <pic:pic xmlns:pic="http://schemas.openxmlformats.org/drawingml/2006/picture">
+                  <pic:nvPicPr>
+                    <pic:cNvPr id="2" name="Picture 1"/>
+                    <pic:cNvPicPr>
+                      <a:picLocks noChangeAspect="1"/>
+                    </pic:cNvPicPr>
+                  </pic:nvPicPr>
+                  <pic:blipFill>
+                    <a:blip r:embed="rId13"/>
+                    <a:stretch>
+                      <a:fillRect/>
+                    </a:stretch>
+                  </pic:blipFill>
+                  <pic:spPr>
+                    <a:xfrm>
+                      <a:off x="0" y="0"/>
+                      <a:ext cx="3771900" cy="1295400"/>
                     </a:xfrm>
                     <a:prstGeom prst="rect">
                       <a:avLst/>

--- a/Notes/Notes.docx
+++ b/Notes/Notes.docx
@@ -1863,12 +1863,6 @@
     </w:p>
     <w:p/>
     <w:p>
-      <w:pPr>
-        <w:rPr>
-          <w:rFonts w:hint="default"/>
-          <w:lang w:val="en"/>
-        </w:rPr>
-      </w:pPr>
       <w:r>
         <w:drawing>
           <wp:inline distT="0" distB="0" distL="114300" distR="114300">
@@ -1912,6 +1906,257 @@
           </wp:inline>
         </w:drawing>
       </w:r>
+    </w:p>
+    <w:p/>
+    <w:p>
+      <w:pPr>
+        <w:rPr>
+          <w:rFonts w:hint="default"/>
+          <w:lang w:val="en"/>
+        </w:rPr>
+      </w:pPr>
+      <w:r>
+        <w:rPr>
+          <w:rFonts w:hint="default"/>
+          <w:lang w:val="en"/>
+        </w:rPr>
+        <w:t>2019/4/15</w:t>
+      </w:r>
+    </w:p>
+    <w:p>
+      <w:pPr>
+        <w:rPr>
+          <w:rFonts w:hint="default"/>
+          <w:lang w:val="en"/>
+        </w:rPr>
+      </w:pPr>
+    </w:p>
+    <w:p>
+      <w:pPr>
+        <w:rPr>
+          <w:rFonts w:hint="default"/>
+          <w:lang w:val="en"/>
+        </w:rPr>
+      </w:pPr>
+      <w:r>
+        <w:rPr>
+          <w:rFonts w:hint="default"/>
+          <w:lang w:val="en"/>
+        </w:rPr>
+        <w:t>Rich feature hierarchies for accurate object detection and semantic segmentation</w:t>
+      </w:r>
+    </w:p>
+    <w:p>
+      <w:pPr>
+        <w:rPr>
+          <w:rFonts w:hint="default"/>
+          <w:lang w:val="en"/>
+        </w:rPr>
+      </w:pPr>
+    </w:p>
+    <w:p/>
+    <w:p>
+      <w:r>
+        <w:drawing>
+          <wp:inline distT="0" distB="0" distL="114300" distR="114300">
+            <wp:extent cx="4352925" cy="628650"/>
+            <wp:effectExtent l="0" t="0" r="9525" b="0"/>
+            <wp:docPr id="11" name="Picture 2"/>
+            <wp:cNvGraphicFramePr>
+              <a:graphicFrameLocks xmlns:a="http://schemas.openxmlformats.org/drawingml/2006/main" noChangeAspect="1"/>
+            </wp:cNvGraphicFramePr>
+            <a:graphic xmlns:a="http://schemas.openxmlformats.org/drawingml/2006/main">
+              <a:graphicData uri="http://schemas.openxmlformats.org/drawingml/2006/picture">
+                <pic:pic xmlns:pic="http://schemas.openxmlformats.org/drawingml/2006/picture">
+                  <pic:nvPicPr>
+                    <pic:cNvPr id="11" name="Picture 2"/>
+                    <pic:cNvPicPr>
+                      <a:picLocks noChangeAspect="1"/>
+                    </pic:cNvPicPr>
+                  </pic:nvPicPr>
+                  <pic:blipFill>
+                    <a:blip r:embed="rId14"/>
+                    <a:stretch>
+                      <a:fillRect/>
+                    </a:stretch>
+                  </pic:blipFill>
+                  <pic:spPr>
+                    <a:xfrm>
+                      <a:off x="0" y="0"/>
+                      <a:ext cx="4352925" cy="628650"/>
+                    </a:xfrm>
+                    <a:prstGeom prst="rect">
+                      <a:avLst/>
+                    </a:prstGeom>
+                    <a:noFill/>
+                    <a:ln>
+                      <a:noFill/>
+                    </a:ln>
+                  </pic:spPr>
+                </pic:pic>
+              </a:graphicData>
+            </a:graphic>
+          </wp:inline>
+        </w:drawing>
+      </w:r>
+    </w:p>
+    <w:p>
+      <w:pPr>
+        <w:numPr>
+          <w:ilvl w:val="0"/>
+          <w:numId w:val="1"/>
+        </w:numPr>
+        <w:rPr>
+          <w:rFonts w:hint="default"/>
+          <w:lang w:val="en"/>
+        </w:rPr>
+      </w:pPr>
+      <w:r>
+        <w:rPr>
+          <w:rFonts w:hint="default"/>
+          <w:lang w:val="en"/>
+        </w:rPr>
+        <w:t>CNN: Regions with CNN features.</w:t>
+      </w:r>
+    </w:p>
+    <w:p>
+      <w:pPr>
+        <w:numPr>
+          <w:numId w:val="0"/>
+        </w:numPr>
+        <w:rPr>
+          <w:rFonts w:hint="default"/>
+          <w:lang w:val="en"/>
+        </w:rPr>
+      </w:pPr>
+    </w:p>
+    <w:p>
+      <w:pPr>
+        <w:pStyle w:val="2"/>
+        <w:keepNext w:val="0"/>
+        <w:keepLines w:val="0"/>
+        <w:widowControl/>
+        <w:suppressLineNumbers w:val="0"/>
+      </w:pPr>
+      <w:r>
+        <w:t>SIFT ：scale invariant feature transform</w:t>
+      </w:r>
+    </w:p>
+    <w:p>
+      <w:pPr>
+        <w:pStyle w:val="2"/>
+        <w:keepNext w:val="0"/>
+        <w:keepLines w:val="0"/>
+        <w:widowControl/>
+        <w:suppressLineNumbers w:val="0"/>
+      </w:pPr>
+      <w:r>
+        <w:t>HOG：histogram of oriented gradients</w:t>
+      </w:r>
+    </w:p>
+    <w:p>
+      <w:pPr>
+        <w:numPr>
+          <w:numId w:val="0"/>
+        </w:numPr>
+      </w:pPr>
+      <w:r>
+        <w:drawing>
+          <wp:inline distT="0" distB="0" distL="114300" distR="114300">
+            <wp:extent cx="4933950" cy="1619250"/>
+            <wp:effectExtent l="0" t="0" r="0" b="0"/>
+            <wp:docPr id="12" name="Picture 3"/>
+            <wp:cNvGraphicFramePr>
+              <a:graphicFrameLocks xmlns:a="http://schemas.openxmlformats.org/drawingml/2006/main" noChangeAspect="1"/>
+            </wp:cNvGraphicFramePr>
+            <a:graphic xmlns:a="http://schemas.openxmlformats.org/drawingml/2006/main">
+              <a:graphicData uri="http://schemas.openxmlformats.org/drawingml/2006/picture">
+                <pic:pic xmlns:pic="http://schemas.openxmlformats.org/drawingml/2006/picture">
+                  <pic:nvPicPr>
+                    <pic:cNvPr id="12" name="Picture 3"/>
+                    <pic:cNvPicPr>
+                      <a:picLocks noChangeAspect="1"/>
+                    </pic:cNvPicPr>
+                  </pic:nvPicPr>
+                  <pic:blipFill>
+                    <a:blip r:embed="rId15"/>
+                    <a:stretch>
+                      <a:fillRect/>
+                    </a:stretch>
+                  </pic:blipFill>
+                  <pic:spPr>
+                    <a:xfrm>
+                      <a:off x="0" y="0"/>
+                      <a:ext cx="4933950" cy="1619250"/>
+                    </a:xfrm>
+                    <a:prstGeom prst="rect">
+                      <a:avLst/>
+                    </a:prstGeom>
+                    <a:noFill/>
+                    <a:ln>
+                      <a:noFill/>
+                    </a:ln>
+                  </pic:spPr>
+                </pic:pic>
+              </a:graphicData>
+            </a:graphic>
+          </wp:inline>
+        </w:drawing>
+      </w:r>
+    </w:p>
+    <w:p>
+      <w:pPr>
+        <w:numPr>
+          <w:numId w:val="0"/>
+        </w:numPr>
+        <w:rPr>
+          <w:rFonts w:hint="default"/>
+          <w:lang w:val="en"/>
+        </w:rPr>
+      </w:pPr>
+      <w:r>
+        <w:drawing>
+          <wp:inline distT="0" distB="0" distL="114300" distR="114300">
+            <wp:extent cx="5095875" cy="4210050"/>
+            <wp:effectExtent l="0" t="0" r="9525" b="0"/>
+            <wp:docPr id="13" name="Picture 4"/>
+            <wp:cNvGraphicFramePr>
+              <a:graphicFrameLocks xmlns:a="http://schemas.openxmlformats.org/drawingml/2006/main" noChangeAspect="1"/>
+            </wp:cNvGraphicFramePr>
+            <a:graphic xmlns:a="http://schemas.openxmlformats.org/drawingml/2006/main">
+              <a:graphicData uri="http://schemas.openxmlformats.org/drawingml/2006/picture">
+                <pic:pic xmlns:pic="http://schemas.openxmlformats.org/drawingml/2006/picture">
+                  <pic:nvPicPr>
+                    <pic:cNvPr id="13" name="Picture 4"/>
+                    <pic:cNvPicPr>
+                      <a:picLocks noChangeAspect="1"/>
+                    </pic:cNvPicPr>
+                  </pic:nvPicPr>
+                  <pic:blipFill>
+                    <a:blip r:embed="rId16"/>
+                    <a:stretch>
+                      <a:fillRect/>
+                    </a:stretch>
+                  </pic:blipFill>
+                  <pic:spPr>
+                    <a:xfrm>
+                      <a:off x="0" y="0"/>
+                      <a:ext cx="5095875" cy="4210050"/>
+                    </a:xfrm>
+                    <a:prstGeom prst="rect">
+                      <a:avLst/>
+                    </a:prstGeom>
+                    <a:noFill/>
+                    <a:ln>
+                      <a:noFill/>
+                    </a:ln>
+                  </pic:spPr>
+                </pic:pic>
+              </a:graphicData>
+            </a:graphic>
+          </wp:inline>
+        </w:drawing>
+      </w:r>
       <w:bookmarkStart w:id="0" w:name="_GoBack"/>
       <w:bookmarkEnd w:id="0"/>
     </w:p>
@@ -1923,6 +2168,26 @@
     </w:sectPr>
   </w:body>
 </w:document>
+</file>
+
+<file path=word/numbering.xml><?xml version="1.0" encoding="utf-8"?>
+<w:numbering xmlns:wpc="http://schemas.microsoft.com/office/word/2010/wordprocessingCanvas" xmlns:mc="http://schemas.openxmlformats.org/markup-compatibility/2006" xmlns:o="urn:schemas-microsoft-com:office:office" xmlns:r="http://schemas.openxmlformats.org/officeDocument/2006/relationships" xmlns:m="http://schemas.openxmlformats.org/officeDocument/2006/math" xmlns:v="urn:schemas-microsoft-com:vml" xmlns:wp14="http://schemas.microsoft.com/office/word/2010/wordprocessingDrawing" xmlns:wp="http://schemas.openxmlformats.org/drawingml/2006/wordprocessingDrawing" xmlns:w10="urn:schemas-microsoft-com:office:word" xmlns:w="http://schemas.openxmlformats.org/wordprocessingml/2006/main" xmlns:w14="http://schemas.microsoft.com/office/word/2010/wordml" xmlns:wpg="http://schemas.microsoft.com/office/word/2010/wordprocessingGroup" xmlns:wpi="http://schemas.microsoft.com/office/word/2010/wordprocessingInk" xmlns:wne="http://schemas.microsoft.com/office/word/2006/wordml" xmlns:wps="http://schemas.microsoft.com/office/word/2010/wordprocessingShape" mc:Ignorable="w14 wp14">
+  <w:abstractNum w:abstractNumId="0">
+    <w:nsid w:val="FDBB1CCD"/>
+    <w:multiLevelType w:val="singleLevel"/>
+    <w:tmpl w:val="FDBB1CCD"/>
+    <w:lvl w:ilvl="0" w:tentative="0">
+      <w:start w:val="18"/>
+      <w:numFmt w:val="upperLetter"/>
+      <w:suff w:val="nothing"/>
+      <w:lvlText w:val="%1-"/>
+      <w:lvlJc w:val="left"/>
+    </w:lvl>
+  </w:abstractNum>
+  <w:num w:numId="1">
+    <w:abstractNumId w:val="0"/>
+  </w:num>
+</w:numbering>
 </file>
 
 <file path=word/styles.xml><?xml version="1.0" encoding="utf-8"?>
@@ -2193,13 +2458,13 @@
       <w:lang w:val="en-US" w:eastAsia="zh-CN" w:bidi="ar-SA"/>
     </w:rPr>
   </w:style>
-  <w:style w:type="character" w:default="1" w:styleId="2">
+  <w:style w:type="character" w:default="1" w:styleId="3">
     <w:name w:val="Default Paragraph Font"/>
     <w:semiHidden/>
     <w:qFormat/>
     <w:uiPriority w:val="0"/>
   </w:style>
-  <w:style w:type="table" w:default="1" w:styleId="3">
+  <w:style w:type="table" w:default="1" w:styleId="4">
     <w:name w:val="Normal Table"/>
     <w:semiHidden/>
     <w:qFormat/>
@@ -2213,6 +2478,21 @@
         <w:right w:w="108" w:type="dxa"/>
       </w:tblCellMar>
     </w:tblPr>
+  </w:style>
+  <w:style w:type="paragraph" w:styleId="2">
+    <w:name w:val="Normal (Web)"/>
+    <w:uiPriority w:val="0"/>
+    <w:pPr>
+      <w:spacing w:before="0" w:beforeAutospacing="1" w:after="0" w:afterAutospacing="1"/>
+      <w:ind w:left="0" w:right="0"/>
+      <w:jc w:val="left"/>
+    </w:pPr>
+    <w:rPr>
+      <w:kern w:val="0"/>
+      <w:sz w:val="24"/>
+      <w:szCs w:val="24"/>
+      <w:lang w:val="en-US" w:eastAsia="zh-CN" w:bidi="ar"/>
+    </w:rPr>
   </w:style>
 </w:styles>
 </file>

--- a/Notes/Notes.docx
+++ b/Notes/Notes.docx
@@ -2109,10 +2109,6 @@
         <w:numPr>
           <w:numId w:val="0"/>
         </w:numPr>
-        <w:rPr>
-          <w:rFonts w:hint="default"/>
-          <w:lang w:val="en"/>
-        </w:rPr>
       </w:pPr>
       <w:r>
         <w:drawing>
@@ -2142,6 +2138,174 @@
                     <a:xfrm>
                       <a:off x="0" y="0"/>
                       <a:ext cx="5095875" cy="4210050"/>
+                    </a:xfrm>
+                    <a:prstGeom prst="rect">
+                      <a:avLst/>
+                    </a:prstGeom>
+                    <a:noFill/>
+                    <a:ln>
+                      <a:noFill/>
+                    </a:ln>
+                  </pic:spPr>
+                </pic:pic>
+              </a:graphicData>
+            </a:graphic>
+          </wp:inline>
+        </w:drawing>
+      </w:r>
+    </w:p>
+    <w:p>
+      <w:pPr>
+        <w:numPr>
+          <w:numId w:val="0"/>
+        </w:numPr>
+      </w:pPr>
+    </w:p>
+    <w:p>
+      <w:pPr>
+        <w:numPr>
+          <w:numId w:val="0"/>
+        </w:numPr>
+      </w:pPr>
+      <w:r>
+        <w:drawing>
+          <wp:inline distT="0" distB="0" distL="114300" distR="114300">
+            <wp:extent cx="4495800" cy="2457450"/>
+            <wp:effectExtent l="0" t="0" r="0" b="0"/>
+            <wp:docPr id="14" name="Picture 5"/>
+            <wp:cNvGraphicFramePr>
+              <a:graphicFrameLocks xmlns:a="http://schemas.openxmlformats.org/drawingml/2006/main" noChangeAspect="1"/>
+            </wp:cNvGraphicFramePr>
+            <a:graphic xmlns:a="http://schemas.openxmlformats.org/drawingml/2006/main">
+              <a:graphicData uri="http://schemas.openxmlformats.org/drawingml/2006/picture">
+                <pic:pic xmlns:pic="http://schemas.openxmlformats.org/drawingml/2006/picture">
+                  <pic:nvPicPr>
+                    <pic:cNvPr id="14" name="Picture 5"/>
+                    <pic:cNvPicPr>
+                      <a:picLocks noChangeAspect="1"/>
+                    </pic:cNvPicPr>
+                  </pic:nvPicPr>
+                  <pic:blipFill>
+                    <a:blip r:embed="rId17"/>
+                    <a:stretch>
+                      <a:fillRect/>
+                    </a:stretch>
+                  </pic:blipFill>
+                  <pic:spPr>
+                    <a:xfrm>
+                      <a:off x="0" y="0"/>
+                      <a:ext cx="4495800" cy="2457450"/>
+                    </a:xfrm>
+                    <a:prstGeom prst="rect">
+                      <a:avLst/>
+                    </a:prstGeom>
+                    <a:noFill/>
+                    <a:ln>
+                      <a:noFill/>
+                    </a:ln>
+                  </pic:spPr>
+                </pic:pic>
+              </a:graphicData>
+            </a:graphic>
+          </wp:inline>
+        </w:drawing>
+      </w:r>
+    </w:p>
+    <w:p>
+      <w:pPr>
+        <w:numPr>
+          <w:numId w:val="0"/>
+        </w:numPr>
+      </w:pPr>
+      <w:r>
+        <w:drawing>
+          <wp:inline distT="0" distB="0" distL="114300" distR="114300">
+            <wp:extent cx="5268595" cy="393065"/>
+            <wp:effectExtent l="0" t="0" r="8255" b="6985"/>
+            <wp:docPr id="15" name="Picture 6"/>
+            <wp:cNvGraphicFramePr>
+              <a:graphicFrameLocks xmlns:a="http://schemas.openxmlformats.org/drawingml/2006/main" noChangeAspect="1"/>
+            </wp:cNvGraphicFramePr>
+            <a:graphic xmlns:a="http://schemas.openxmlformats.org/drawingml/2006/main">
+              <a:graphicData uri="http://schemas.openxmlformats.org/drawingml/2006/picture">
+                <pic:pic xmlns:pic="http://schemas.openxmlformats.org/drawingml/2006/picture">
+                  <pic:nvPicPr>
+                    <pic:cNvPr id="15" name="Picture 6"/>
+                    <pic:cNvPicPr>
+                      <a:picLocks noChangeAspect="1"/>
+                    </pic:cNvPicPr>
+                  </pic:nvPicPr>
+                  <pic:blipFill>
+                    <a:blip r:embed="rId18"/>
+                    <a:stretch>
+                      <a:fillRect/>
+                    </a:stretch>
+                  </pic:blipFill>
+                  <pic:spPr>
+                    <a:xfrm>
+                      <a:off x="0" y="0"/>
+                      <a:ext cx="5268595" cy="393065"/>
+                    </a:xfrm>
+                    <a:prstGeom prst="rect">
+                      <a:avLst/>
+                    </a:prstGeom>
+                    <a:noFill/>
+                    <a:ln>
+                      <a:noFill/>
+                    </a:ln>
+                  </pic:spPr>
+                </pic:pic>
+              </a:graphicData>
+            </a:graphic>
+          </wp:inline>
+        </w:drawing>
+      </w:r>
+    </w:p>
+    <w:p>
+      <w:pPr>
+        <w:numPr>
+          <w:numId w:val="0"/>
+        </w:numPr>
+      </w:pPr>
+    </w:p>
+    <w:p>
+      <w:pPr>
+        <w:numPr>
+          <w:numId w:val="0"/>
+        </w:numPr>
+        <w:rPr>
+          <w:rFonts w:hint="default"/>
+          <w:lang w:val="en"/>
+        </w:rPr>
+      </w:pPr>
+      <w:r>
+        <w:drawing>
+          <wp:inline distT="0" distB="0" distL="114300" distR="114300">
+            <wp:extent cx="5269865" cy="2839085"/>
+            <wp:effectExtent l="0" t="0" r="6985" b="18415"/>
+            <wp:docPr id="16" name="Picture 7"/>
+            <wp:cNvGraphicFramePr>
+              <a:graphicFrameLocks xmlns:a="http://schemas.openxmlformats.org/drawingml/2006/main" noChangeAspect="1"/>
+            </wp:cNvGraphicFramePr>
+            <a:graphic xmlns:a="http://schemas.openxmlformats.org/drawingml/2006/main">
+              <a:graphicData uri="http://schemas.openxmlformats.org/drawingml/2006/picture">
+                <pic:pic xmlns:pic="http://schemas.openxmlformats.org/drawingml/2006/picture">
+                  <pic:nvPicPr>
+                    <pic:cNvPr id="16" name="Picture 7"/>
+                    <pic:cNvPicPr>
+                      <a:picLocks noChangeAspect="1"/>
+                    </pic:cNvPicPr>
+                  </pic:nvPicPr>
+                  <pic:blipFill>
+                    <a:blip r:embed="rId19"/>
+                    <a:stretch>
+                      <a:fillRect/>
+                    </a:stretch>
+                  </pic:blipFill>
+                  <pic:spPr>
+                    <a:xfrm>
+                      <a:off x="0" y="0"/>
+                      <a:ext cx="5269865" cy="2839085"/>
                     </a:xfrm>
                     <a:prstGeom prst="rect">
                       <a:avLst/>

--- a/Notes/Notes.docx
+++ b/Notes/Notes.docx
@@ -2022,6 +2022,7 @@
     <w:p>
       <w:pPr>
         <w:numPr>
+          <w:ilvl w:val="0"/>
           <w:numId w:val="0"/>
         </w:numPr>
         <w:rPr>
@@ -2057,6 +2058,7 @@
     <w:p>
       <w:pPr>
         <w:numPr>
+          <w:ilvl w:val="0"/>
           <w:numId w:val="0"/>
         </w:numPr>
       </w:pPr>
@@ -2107,6 +2109,7 @@
     <w:p>
       <w:pPr>
         <w:numPr>
+          <w:ilvl w:val="0"/>
           <w:numId w:val="0"/>
         </w:numPr>
       </w:pPr>
@@ -2157,6 +2160,7 @@
     <w:p>
       <w:pPr>
         <w:numPr>
+          <w:ilvl w:val="0"/>
           <w:numId w:val="0"/>
         </w:numPr>
       </w:pPr>
@@ -2164,6 +2168,7 @@
     <w:p>
       <w:pPr>
         <w:numPr>
+          <w:ilvl w:val="0"/>
           <w:numId w:val="0"/>
         </w:numPr>
       </w:pPr>
@@ -2214,6 +2219,7 @@
     <w:p>
       <w:pPr>
         <w:numPr>
+          <w:ilvl w:val="0"/>
           <w:numId w:val="0"/>
         </w:numPr>
       </w:pPr>
@@ -2264,6 +2270,7 @@
     <w:p>
       <w:pPr>
         <w:numPr>
+          <w:ilvl w:val="0"/>
           <w:numId w:val="0"/>
         </w:numPr>
       </w:pPr>
@@ -2271,12 +2278,9 @@
     <w:p>
       <w:pPr>
         <w:numPr>
+          <w:ilvl w:val="0"/>
           <w:numId w:val="0"/>
         </w:numPr>
-        <w:rPr>
-          <w:rFonts w:hint="default"/>
-          <w:lang w:val="en"/>
-        </w:rPr>
       </w:pPr>
       <w:r>
         <w:drawing>
@@ -2306,6 +2310,241 @@
                     <a:xfrm>
                       <a:off x="0" y="0"/>
                       <a:ext cx="5269865" cy="2839085"/>
+                    </a:xfrm>
+                    <a:prstGeom prst="rect">
+                      <a:avLst/>
+                    </a:prstGeom>
+                    <a:noFill/>
+                    <a:ln>
+                      <a:noFill/>
+                    </a:ln>
+                  </pic:spPr>
+                </pic:pic>
+              </a:graphicData>
+            </a:graphic>
+          </wp:inline>
+        </w:drawing>
+      </w:r>
+    </w:p>
+    <w:p>
+      <w:pPr>
+        <w:numPr>
+          <w:ilvl w:val="0"/>
+          <w:numId w:val="0"/>
+        </w:numPr>
+      </w:pPr>
+    </w:p>
+    <w:p>
+      <w:pPr>
+        <w:numPr>
+          <w:ilvl w:val="0"/>
+          <w:numId w:val="0"/>
+        </w:numPr>
+        <w:rPr>
+          <w:rFonts w:hint="default"/>
+          <w:lang w:val="en"/>
+        </w:rPr>
+      </w:pPr>
+      <w:r>
+        <w:rPr>
+          <w:rFonts w:hint="default"/>
+          <w:lang w:val="en"/>
+        </w:rPr>
+        <w:t>2019/4/16</w:t>
+      </w:r>
+    </w:p>
+    <w:p>
+      <w:pPr>
+        <w:numPr>
+          <w:ilvl w:val="0"/>
+          <w:numId w:val="0"/>
+        </w:numPr>
+        <w:rPr>
+          <w:rFonts w:hint="default"/>
+          <w:lang w:val="en"/>
+        </w:rPr>
+      </w:pPr>
+    </w:p>
+    <w:p>
+      <w:pPr>
+        <w:numPr>
+          <w:ilvl w:val="0"/>
+          <w:numId w:val="0"/>
+        </w:numPr>
+        <w:rPr>
+          <w:rFonts w:hint="default"/>
+          <w:lang w:val="en"/>
+        </w:rPr>
+      </w:pPr>
+      <w:r>
+        <w:rPr>
+          <w:rFonts w:hint="default"/>
+          <w:lang w:val="en"/>
+        </w:rPr>
+        <w:t>Rethinking the Inception Architecture of Computer Vision</w:t>
+      </w:r>
+    </w:p>
+    <w:p>
+      <w:pPr>
+        <w:numPr>
+          <w:ilvl w:val="0"/>
+          <w:numId w:val="0"/>
+        </w:numPr>
+        <w:rPr>
+          <w:rFonts w:hint="default"/>
+          <w:lang w:val="en"/>
+        </w:rPr>
+      </w:pPr>
+    </w:p>
+    <w:p>
+      <w:pPr>
+        <w:numPr>
+          <w:ilvl w:val="0"/>
+          <w:numId w:val="0"/>
+        </w:numPr>
+      </w:pPr>
+      <w:r>
+        <w:drawing>
+          <wp:inline distT="0" distB="0" distL="114300" distR="114300">
+            <wp:extent cx="4495800" cy="1981200"/>
+            <wp:effectExtent l="0" t="0" r="0" b="0"/>
+            <wp:docPr id="17" name="Picture 1"/>
+            <wp:cNvGraphicFramePr>
+              <a:graphicFrameLocks xmlns:a="http://schemas.openxmlformats.org/drawingml/2006/main" noChangeAspect="1"/>
+            </wp:cNvGraphicFramePr>
+            <a:graphic xmlns:a="http://schemas.openxmlformats.org/drawingml/2006/main">
+              <a:graphicData uri="http://schemas.openxmlformats.org/drawingml/2006/picture">
+                <pic:pic xmlns:pic="http://schemas.openxmlformats.org/drawingml/2006/picture">
+                  <pic:nvPicPr>
+                    <pic:cNvPr id="17" name="Picture 1"/>
+                    <pic:cNvPicPr>
+                      <a:picLocks noChangeAspect="1"/>
+                    </pic:cNvPicPr>
+                  </pic:nvPicPr>
+                  <pic:blipFill>
+                    <a:blip r:embed="rId20"/>
+                    <a:stretch>
+                      <a:fillRect/>
+                    </a:stretch>
+                  </pic:blipFill>
+                  <pic:spPr>
+                    <a:xfrm>
+                      <a:off x="0" y="0"/>
+                      <a:ext cx="4495800" cy="1981200"/>
+                    </a:xfrm>
+                    <a:prstGeom prst="rect">
+                      <a:avLst/>
+                    </a:prstGeom>
+                    <a:noFill/>
+                    <a:ln>
+                      <a:noFill/>
+                    </a:ln>
+                  </pic:spPr>
+                </pic:pic>
+              </a:graphicData>
+            </a:graphic>
+          </wp:inline>
+        </w:drawing>
+      </w:r>
+    </w:p>
+    <w:p>
+      <w:pPr>
+        <w:numPr>
+          <w:ilvl w:val="0"/>
+          <w:numId w:val="0"/>
+        </w:numPr>
+      </w:pPr>
+    </w:p>
+    <w:p>
+      <w:pPr>
+        <w:numPr>
+          <w:ilvl w:val="0"/>
+          <w:numId w:val="0"/>
+        </w:numPr>
+      </w:pPr>
+      <w:r>
+        <w:drawing>
+          <wp:inline distT="0" distB="0" distL="114300" distR="114300">
+            <wp:extent cx="4400550" cy="2152650"/>
+            <wp:effectExtent l="0" t="0" r="0" b="0"/>
+            <wp:docPr id="18" name="Picture 2"/>
+            <wp:cNvGraphicFramePr>
+              <a:graphicFrameLocks xmlns:a="http://schemas.openxmlformats.org/drawingml/2006/main" noChangeAspect="1"/>
+            </wp:cNvGraphicFramePr>
+            <a:graphic xmlns:a="http://schemas.openxmlformats.org/drawingml/2006/main">
+              <a:graphicData uri="http://schemas.openxmlformats.org/drawingml/2006/picture">
+                <pic:pic xmlns:pic="http://schemas.openxmlformats.org/drawingml/2006/picture">
+                  <pic:nvPicPr>
+                    <pic:cNvPr id="18" name="Picture 2"/>
+                    <pic:cNvPicPr>
+                      <a:picLocks noChangeAspect="1"/>
+                    </pic:cNvPicPr>
+                  </pic:nvPicPr>
+                  <pic:blipFill>
+                    <a:blip r:embed="rId21"/>
+                    <a:stretch>
+                      <a:fillRect/>
+                    </a:stretch>
+                  </pic:blipFill>
+                  <pic:spPr>
+                    <a:xfrm>
+                      <a:off x="0" y="0"/>
+                      <a:ext cx="4400550" cy="2152650"/>
+                    </a:xfrm>
+                    <a:prstGeom prst="rect">
+                      <a:avLst/>
+                    </a:prstGeom>
+                    <a:noFill/>
+                    <a:ln>
+                      <a:noFill/>
+                    </a:ln>
+                  </pic:spPr>
+                </pic:pic>
+              </a:graphicData>
+            </a:graphic>
+          </wp:inline>
+        </w:drawing>
+      </w:r>
+    </w:p>
+    <w:p>
+      <w:pPr>
+        <w:numPr>
+          <w:ilvl w:val="0"/>
+          <w:numId w:val="0"/>
+        </w:numPr>
+        <w:rPr>
+          <w:rFonts w:hint="default"/>
+          <w:lang w:val="en"/>
+        </w:rPr>
+      </w:pPr>
+      <w:r>
+        <w:drawing>
+          <wp:inline distT="0" distB="0" distL="114300" distR="114300">
+            <wp:extent cx="5266690" cy="3950335"/>
+            <wp:effectExtent l="0" t="0" r="0" b="0"/>
+            <wp:docPr id="19" name="Picture 3"/>
+            <wp:cNvGraphicFramePr>
+              <a:graphicFrameLocks xmlns:a="http://schemas.openxmlformats.org/drawingml/2006/main" noChangeAspect="1"/>
+            </wp:cNvGraphicFramePr>
+            <a:graphic xmlns:a="http://schemas.openxmlformats.org/drawingml/2006/main">
+              <a:graphicData uri="http://schemas.openxmlformats.org/drawingml/2006/picture">
+                <pic:pic xmlns:pic="http://schemas.openxmlformats.org/drawingml/2006/picture">
+                  <pic:nvPicPr>
+                    <pic:cNvPr id="19" name="Picture 3"/>
+                    <pic:cNvPicPr>
+                      <a:picLocks noChangeAspect="1"/>
+                    </pic:cNvPicPr>
+                  </pic:nvPicPr>
+                  <pic:blipFill>
+                    <a:blip r:embed="rId22"/>
+                    <a:stretch>
+                      <a:fillRect/>
+                    </a:stretch>
+                  </pic:blipFill>
+                  <pic:spPr>
+                    <a:xfrm>
+                      <a:off x="0" y="0"/>
+                      <a:ext cx="5266690" cy="3950335"/>
                     </a:xfrm>
                     <a:prstGeom prst="rect">
                       <a:avLst/>
@@ -2652,6 +2891,7 @@
       <w:jc w:val="left"/>
     </w:pPr>
     <w:rPr>
+      <w:rFonts w:ascii="Times New Roman" w:hAnsi="Times New Roman" w:eastAsia="宋体" w:cs="Times New Roman"/>
       <w:kern w:val="0"/>
       <w:sz w:val="24"/>
       <w:szCs w:val="24"/>

--- a/Notes/Notes.docx
+++ b/Notes/Notes.docx
@@ -2512,10 +2512,6 @@
           <w:ilvl w:val="0"/>
           <w:numId w:val="0"/>
         </w:numPr>
-        <w:rPr>
-          <w:rFonts w:hint="default"/>
-          <w:lang w:val="en"/>
-        </w:rPr>
       </w:pPr>
       <w:r>
         <w:drawing>
@@ -2560,6 +2556,519 @@
           </wp:inline>
         </w:drawing>
       </w:r>
+    </w:p>
+    <w:p>
+      <w:pPr>
+        <w:keepNext w:val="0"/>
+        <w:keepLines w:val="0"/>
+        <w:widowControl/>
+        <w:suppressLineNumbers w:val="0"/>
+        <w:jc w:val="left"/>
+      </w:pPr>
+      <w:r>
+        <w:rPr>
+          <w:rFonts w:ascii="宋体" w:hAnsi="宋体" w:eastAsia="宋体" w:cs="宋体"/>
+          <w:kern w:val="0"/>
+          <w:sz w:val="24"/>
+          <w:szCs w:val="24"/>
+          <w:lang w:val="en-US" w:eastAsia="zh-CN" w:bidi="ar"/>
+        </w:rPr>
+        <w:drawing>
+          <wp:inline distT="0" distB="0" distL="114300" distR="114300">
+            <wp:extent cx="5715000" cy="4457700"/>
+            <wp:effectExtent l="0" t="0" r="0" b="0"/>
+            <wp:docPr id="20" name="Picture 1" descr="IMG_256"/>
+            <wp:cNvGraphicFramePr>
+              <a:graphicFrameLocks xmlns:a="http://schemas.openxmlformats.org/drawingml/2006/main" noChangeAspect="1"/>
+            </wp:cNvGraphicFramePr>
+            <a:graphic xmlns:a="http://schemas.openxmlformats.org/drawingml/2006/main">
+              <a:graphicData uri="http://schemas.openxmlformats.org/drawingml/2006/picture">
+                <pic:pic xmlns:pic="http://schemas.openxmlformats.org/drawingml/2006/picture">
+                  <pic:nvPicPr>
+                    <pic:cNvPr id="20" name="Picture 1" descr="IMG_256"/>
+                    <pic:cNvPicPr>
+                      <a:picLocks noChangeAspect="1"/>
+                    </pic:cNvPicPr>
+                  </pic:nvPicPr>
+                  <pic:blipFill>
+                    <a:blip r:embed="rId23"/>
+                    <a:stretch>
+                      <a:fillRect/>
+                    </a:stretch>
+                  </pic:blipFill>
+                  <pic:spPr>
+                    <a:xfrm>
+                      <a:off x="0" y="0"/>
+                      <a:ext cx="5715000" cy="4457700"/>
+                    </a:xfrm>
+                    <a:prstGeom prst="rect">
+                      <a:avLst/>
+                    </a:prstGeom>
+                    <a:noFill/>
+                    <a:ln w="9525">
+                      <a:noFill/>
+                    </a:ln>
+                  </pic:spPr>
+                </pic:pic>
+              </a:graphicData>
+            </a:graphic>
+          </wp:inline>
+        </w:drawing>
+      </w:r>
+    </w:p>
+    <w:p>
+      <w:pPr>
+        <w:numPr>
+          <w:ilvl w:val="0"/>
+          <w:numId w:val="0"/>
+        </w:numPr>
+        <w:rPr>
+          <w:rFonts w:hint="default"/>
+          <w:lang w:val="en"/>
+        </w:rPr>
+      </w:pPr>
+      <w:r>
+        <w:rPr>
+          <w:rFonts w:hint="default"/>
+          <w:lang w:val="en"/>
+        </w:rPr>
+        <w:t>The RoI pooling layer uses max pooling to convert the</w:t>
+      </w:r>
+    </w:p>
+    <w:p>
+      <w:pPr>
+        <w:numPr>
+          <w:ilvl w:val="0"/>
+          <w:numId w:val="0"/>
+        </w:numPr>
+        <w:rPr>
+          <w:rFonts w:hint="default"/>
+          <w:lang w:val="en"/>
+        </w:rPr>
+      </w:pPr>
+      <w:r>
+        <w:rPr>
+          <w:rFonts w:hint="default"/>
+          <w:lang w:val="en"/>
+        </w:rPr>
+        <w:t>features inside any valid region of interest into a small fea- ture map with a fixed spatial extent ofH×W (e.g., 7 × 7), where H and W are layer hyper-parameters that are inde- pendent of any particular RoI. In this paper, an RoI is a rectangular window into a conv feature map. Each RoI is defined by a four-tuple (r, c, h,w) that specifies its top-left corner (r, c) and its height and width (h,w).</w:t>
+      </w:r>
+    </w:p>
+    <w:p>
+      <w:pPr>
+        <w:numPr>
+          <w:ilvl w:val="0"/>
+          <w:numId w:val="0"/>
+        </w:numPr>
+        <w:rPr>
+          <w:rFonts w:hint="default"/>
+          <w:lang w:val="en"/>
+        </w:rPr>
+      </w:pPr>
+      <w:r>
+        <w:rPr>
+          <w:rFonts w:hint="default"/>
+          <w:lang w:val="en"/>
+        </w:rPr>
+        <w:t>Outputs: bbox</w:t>
+      </w:r>
+    </w:p>
+    <w:p>
+      <w:pPr>
+        <w:numPr>
+          <w:ilvl w:val="0"/>
+          <w:numId w:val="0"/>
+        </w:numPr>
+        <w:rPr>
+          <w:rFonts w:hint="default"/>
+          <w:lang w:val="en"/>
+        </w:rPr>
+      </w:pPr>
+      <w:r>
+        <w:rPr>
+          <w:rFonts w:hint="default"/>
+          <w:lang w:val="en"/>
+        </w:rPr>
+        <w:t>Deep</w:t>
+      </w:r>
+    </w:p>
+    <w:p>
+      <w:pPr>
+        <w:numPr>
+          <w:ilvl w:val="0"/>
+          <w:numId w:val="0"/>
+        </w:numPr>
+        <w:rPr>
+          <w:rFonts w:hint="default"/>
+          <w:lang w:val="en"/>
+        </w:rPr>
+      </w:pPr>
+      <w:r>
+        <w:rPr>
+          <w:rFonts w:hint="default"/>
+          <w:lang w:val="en"/>
+        </w:rPr>
+        <w:t>softmax regressor</w:t>
+      </w:r>
+    </w:p>
+    <w:p>
+      <w:pPr>
+        <w:numPr>
+          <w:ilvl w:val="0"/>
+          <w:numId w:val="0"/>
+        </w:numPr>
+        <w:rPr>
+          <w:rFonts w:hint="default"/>
+          <w:lang w:val="en"/>
+        </w:rPr>
+      </w:pPr>
+      <w:r>
+        <w:rPr>
+          <w:rFonts w:hint="default"/>
+          <w:lang w:val="en"/>
+        </w:rPr>
+        <w:t>ConvNet</w:t>
+      </w:r>
+    </w:p>
+    <w:p>
+      <w:pPr>
+        <w:numPr>
+          <w:ilvl w:val="0"/>
+          <w:numId w:val="0"/>
+        </w:numPr>
+        <w:rPr>
+          <w:rFonts w:hint="default"/>
+          <w:lang w:val="en"/>
+        </w:rPr>
+      </w:pPr>
+      <w:r>
+        <w:rPr>
+          <w:rFonts w:hint="default"/>
+          <w:lang w:val="en"/>
+        </w:rPr>
+        <w:t>RoI FC</w:t>
+      </w:r>
+    </w:p>
+    <w:p>
+      <w:pPr>
+        <w:numPr>
+          <w:ilvl w:val="0"/>
+          <w:numId w:val="0"/>
+        </w:numPr>
+        <w:rPr>
+          <w:rFonts w:hint="default"/>
+          <w:lang w:val="en"/>
+        </w:rPr>
+      </w:pPr>
+      <w:r>
+        <w:rPr>
+          <w:rFonts w:hint="default"/>
+          <w:lang w:val="en"/>
+        </w:rPr>
+        <w:t>FC</w:t>
+      </w:r>
+    </w:p>
+    <w:p>
+      <w:pPr>
+        <w:numPr>
+          <w:ilvl w:val="0"/>
+          <w:numId w:val="0"/>
+        </w:numPr>
+        <w:rPr>
+          <w:rFonts w:hint="default"/>
+          <w:lang w:val="en"/>
+        </w:rPr>
+      </w:pPr>
+      <w:r>
+        <w:rPr>
+          <w:rFonts w:hint="default"/>
+          <w:lang w:val="en"/>
+        </w:rPr>
+        <w:t>pooling</w:t>
+      </w:r>
+    </w:p>
+    <w:p>
+      <w:pPr>
+        <w:numPr>
+          <w:ilvl w:val="0"/>
+          <w:numId w:val="0"/>
+        </w:numPr>
+        <w:rPr>
+          <w:rFonts w:hint="default"/>
+          <w:lang w:val="en"/>
+        </w:rPr>
+      </w:pPr>
+      <w:r>
+        <w:rPr>
+          <w:rFonts w:hint="default"/>
+          <w:lang w:val="en"/>
+        </w:rPr>
+        <w:t>FCs</w:t>
+      </w:r>
+    </w:p>
+    <w:p>
+      <w:pPr>
+        <w:numPr>
+          <w:ilvl w:val="0"/>
+          <w:numId w:val="0"/>
+        </w:numPr>
+        <w:rPr>
+          <w:rFonts w:hint="default"/>
+          <w:lang w:val="en"/>
+        </w:rPr>
+      </w:pPr>
+      <w:r>
+        <w:rPr>
+          <w:rFonts w:hint="default"/>
+          <w:lang w:val="en"/>
+        </w:rPr>
+        <w:t>layer</w:t>
+      </w:r>
+    </w:p>
+    <w:p>
+      <w:pPr>
+        <w:numPr>
+          <w:ilvl w:val="0"/>
+          <w:numId w:val="0"/>
+        </w:numPr>
+        <w:rPr>
+          <w:rFonts w:hint="default"/>
+          <w:lang w:val="en"/>
+        </w:rPr>
+      </w:pPr>
+      <w:r>
+        <w:rPr>
+          <w:rFonts w:hint="default"/>
+          <w:lang w:val="en"/>
+        </w:rPr>
+        <w:t>RoI projection</w:t>
+      </w:r>
+    </w:p>
+    <w:p>
+      <w:pPr>
+        <w:numPr>
+          <w:ilvl w:val="0"/>
+          <w:numId w:val="0"/>
+        </w:numPr>
+        <w:rPr>
+          <w:rFonts w:hint="default"/>
+          <w:lang w:val="en"/>
+        </w:rPr>
+      </w:pPr>
+      <w:r>
+        <w:rPr>
+          <w:rFonts w:hint="default"/>
+          <w:lang w:val="en"/>
+        </w:rPr>
+        <w:t>Conv</w:t>
+      </w:r>
+    </w:p>
+    <w:p>
+      <w:pPr>
+        <w:numPr>
+          <w:ilvl w:val="0"/>
+          <w:numId w:val="0"/>
+        </w:numPr>
+        <w:rPr>
+          <w:rFonts w:hint="default"/>
+          <w:lang w:val="en"/>
+        </w:rPr>
+      </w:pPr>
+      <w:r>
+        <w:rPr>
+          <w:rFonts w:hint="default"/>
+          <w:lang w:val="en"/>
+        </w:rPr>
+        <w:t>RoI feature</w:t>
+      </w:r>
+    </w:p>
+    <w:p>
+      <w:pPr>
+        <w:numPr>
+          <w:ilvl w:val="0"/>
+          <w:numId w:val="0"/>
+        </w:numPr>
+        <w:rPr>
+          <w:rFonts w:hint="default"/>
+          <w:lang w:val="en"/>
+        </w:rPr>
+      </w:pPr>
+      <w:r>
+        <w:rPr>
+          <w:rFonts w:hint="default"/>
+          <w:lang w:val="en"/>
+        </w:rPr>
+        <w:t>feature map</w:t>
+      </w:r>
+    </w:p>
+    <w:p>
+      <w:pPr>
+        <w:numPr>
+          <w:ilvl w:val="0"/>
+          <w:numId w:val="0"/>
+        </w:numPr>
+        <w:rPr>
+          <w:rFonts w:hint="default"/>
+          <w:lang w:val="en"/>
+        </w:rPr>
+      </w:pPr>
+      <w:r>
+        <w:rPr>
+          <w:rFonts w:hint="default"/>
+          <w:lang w:val="en"/>
+        </w:rPr>
+        <w:t>vector</w:t>
+      </w:r>
+    </w:p>
+    <w:p>
+      <w:pPr>
+        <w:numPr>
+          <w:ilvl w:val="0"/>
+          <w:numId w:val="0"/>
+        </w:numPr>
+        <w:rPr>
+          <w:rFonts w:hint="default"/>
+          <w:lang w:val="en"/>
+        </w:rPr>
+      </w:pPr>
+      <w:r>
+        <w:rPr>
+          <w:rFonts w:hint="default"/>
+          <w:lang w:val="en"/>
+        </w:rPr>
+        <w:t>For each RoI</w:t>
+      </w:r>
+    </w:p>
+    <w:p>
+      <w:pPr>
+        <w:numPr>
+          <w:ilvl w:val="0"/>
+          <w:numId w:val="0"/>
+        </w:numPr>
+        <w:rPr>
+          <w:rFonts w:hint="default"/>
+          <w:lang w:val="en"/>
+        </w:rPr>
+      </w:pPr>
+      <w:r>
+        <w:rPr>
+          <w:rFonts w:hint="default"/>
+          <w:lang w:val="en"/>
+        </w:rPr>
+        <w:t>Figure 1. Fast R-CNN architecture. An input image and multi- ple regions of interest (RoIs) are input into a fully convolutional network. Each RoI is pooled into a fixed-size feature map and then mapped to a feature vector by fully connected layers (FCs). The network has two output vectors per RoI: softmax probabilities and per-class bounding-box regression offsets. The architecture is trained end-to-end with a multi-task loss.</w:t>
+      </w:r>
+    </w:p>
+    <w:p>
+      <w:pPr>
+        <w:numPr>
+          <w:ilvl w:val="0"/>
+          <w:numId w:val="0"/>
+        </w:numPr>
+        <w:rPr>
+          <w:rFonts w:hint="default"/>
+          <w:lang w:val="en"/>
+        </w:rPr>
+      </w:pPr>
+      <w:r>
+        <w:rPr>
+          <w:rFonts w:hint="default"/>
+          <w:lang w:val="en"/>
+        </w:rPr>
+        <w:t>RoI max pooling works by dividing the h × w RoI win-</w:t>
+      </w:r>
+    </w:p>
+    <w:p>
+      <w:pPr>
+        <w:numPr>
+          <w:ilvl w:val="0"/>
+          <w:numId w:val="0"/>
+        </w:numPr>
+        <w:rPr>
+          <w:rFonts w:hint="default"/>
+          <w:lang w:val="en"/>
+        </w:rPr>
+      </w:pPr>
+      <w:r>
+        <w:rPr>
+          <w:rFonts w:hint="default"/>
+          <w:lang w:val="en"/>
+        </w:rPr>
+        <w:t>dow into an H × W grid of sub-windows of approximate size h/H ×w/W and then max-pooling the values in each sub-window into the corresponding output grid cell. Pool- ing is applied independently to each feature map channel, as in standard max pooling. The RoI layer is simply the special-case of the spatial pyramid pooling layer used in SPPnets [11] in which there is only one pyramid level. We use the pooling sub-window calculation given in [11].</w:t>
+      </w:r>
+    </w:p>
+    <w:p>
+      <w:pPr>
+        <w:numPr>
+          <w:ilvl w:val="0"/>
+          <w:numId w:val="0"/>
+        </w:numPr>
+        <w:rPr>
+          <w:rFonts w:hint="default"/>
+          <w:lang w:val="en"/>
+        </w:rPr>
+      </w:pPr>
+    </w:p>
+    <w:p>
+      <w:pPr>
+        <w:numPr>
+          <w:ilvl w:val="0"/>
+          <w:numId w:val="0"/>
+        </w:numPr>
+        <w:rPr>
+          <w:rFonts w:hint="default"/>
+          <w:lang w:val="en"/>
+        </w:rPr>
+      </w:pPr>
+      <w:r>
+        <w:rPr>
+          <w:rFonts w:hint="default"/>
+          <w:lang w:val="en"/>
+        </w:rPr>
+        <w:t>Mask RCNN</w:t>
+      </w:r>
+    </w:p>
+    <w:p>
+      <w:pPr>
+        <w:numPr>
+          <w:ilvl w:val="0"/>
+          <w:numId w:val="0"/>
+        </w:numPr>
+        <w:rPr>
+          <w:rFonts w:hint="default"/>
+          <w:lang w:val="en"/>
+        </w:rPr>
+      </w:pPr>
+    </w:p>
+    <w:p>
+      <w:pPr>
+        <w:numPr>
+          <w:ilvl w:val="0"/>
+          <w:numId w:val="0"/>
+        </w:numPr>
+        <w:rPr>
+          <w:rFonts w:hint="default"/>
+          <w:lang w:val="en"/>
+        </w:rPr>
+      </w:pPr>
+      <w:r>
+        <w:rPr>
+          <w:rFonts w:hint="default"/>
+          <w:lang w:val="en"/>
+        </w:rPr>
+        <w:t>引入了RoI Align代替Faster RCNN中的RoI Pooling。因为RoI Pooling并不是按照像素一一对齐的（pixel-to-pixel alignment），也许这对bbox的影响不是很大，但对于mask的精度却有很大影响。使用RoI Align后mask的精度从10%显著提高到50%，第3节将会仔细说明。</w:t>
+      </w:r>
+    </w:p>
+    <w:p>
+      <w:pPr>
+        <w:numPr>
+          <w:ilvl w:val="0"/>
+          <w:numId w:val="0"/>
+        </w:numPr>
+        <w:rPr>
+          <w:rFonts w:hint="default"/>
+          <w:lang w:val="en"/>
+        </w:rPr>
+      </w:pPr>
       <w:bookmarkStart w:id="0" w:name="_GoBack"/>
       <w:bookmarkEnd w:id="0"/>
     </w:p>

--- a/Notes/Notes.docx
+++ b/Notes/Notes.docx
@@ -3069,6 +3069,63 @@
           <w:lang w:val="en"/>
         </w:rPr>
       </w:pPr>
+    </w:p>
+    <w:p>
+      <w:pPr>
+        <w:numPr>
+          <w:ilvl w:val="0"/>
+          <w:numId w:val="0"/>
+        </w:numPr>
+        <w:rPr>
+          <w:rFonts w:hint="default"/>
+          <w:lang w:val="en"/>
+        </w:rPr>
+      </w:pPr>
+      <w:r>
+        <w:rPr>
+          <w:rFonts w:hint="default"/>
+          <w:lang w:val="en"/>
+        </w:rPr>
+        <w:t>When</w:t>
+      </w:r>
+    </w:p>
+    <w:p>
+      <w:pPr>
+        <w:numPr>
+          <w:ilvl w:val="0"/>
+          <w:numId w:val="0"/>
+        </w:numPr>
+        <w:rPr>
+          <w:rFonts w:hint="default"/>
+          <w:lang w:val="en"/>
+        </w:rPr>
+      </w:pPr>
+      <w:r>
+        <w:rPr>
+          <w:rFonts w:hint="default"/>
+          <w:lang w:val="en"/>
+        </w:rPr>
+        <w:t>learning, we either fit new knowledge into our existing structured representations, or adjust the</w:t>
+      </w:r>
+    </w:p>
+    <w:p>
+      <w:pPr>
+        <w:numPr>
+          <w:ilvl w:val="0"/>
+          <w:numId w:val="0"/>
+        </w:numPr>
+        <w:rPr>
+          <w:rFonts w:hint="default"/>
+          <w:lang w:val="en"/>
+        </w:rPr>
+      </w:pPr>
+      <w:r>
+        <w:rPr>
+          <w:rFonts w:hint="default"/>
+          <w:lang w:val="en"/>
+        </w:rPr>
+        <w:t>structure itself to better accommodate (and make use of) the new and the old</w:t>
+      </w:r>
       <w:bookmarkStart w:id="0" w:name="_GoBack"/>
       <w:bookmarkEnd w:id="0"/>
     </w:p>
